--- a/Manuscript/Word2Vec/Word2vec_0606.docx
+++ b/Manuscript/Word2Vec/Word2vec_0606.docx
@@ -4060,6 +4060,17 @@
         <w:spacing w:before="240" w:line="480" w:lineRule="auto"/>
         <w:jc w:val="both"/>
         <w:rPr>
+          <w:rFonts w:ascii="Malgun Gothic" w:eastAsia="Malgun Gothic" w:hAnsi="Malgun Gothic" w:cs="Malgun Gothic"/>
+          <w:b/>
+          <w:color w:val="0070C0"/>
+          <w:kern w:val="17"/>
+          <w:sz w:val="28"/>
+          <w:szCs w:val="28"/>
+          <w:lang w:eastAsia="ko-KR"/>
+        </w:rPr>
+      </w:pPr>
+      <w:r>
+        <w:rPr>
           <w:rFonts w:ascii="Times New Roman" w:eastAsia="Times New Roman" w:hAnsi="Times New Roman" w:cs="Times New Roman"/>
           <w:b/>
           <w:color w:val="0070C0"/>
@@ -4068,7 +4079,9 @@
           <w:szCs w:val="28"/>
           <w:lang w:eastAsia="ko-KR"/>
         </w:rPr>
-      </w:pPr>
+        <w:lastRenderedPageBreak/>
+        <w:t>Methodology</w:t>
+      </w:r>
       <w:r>
         <w:rPr>
           <w:rFonts w:ascii="Times New Roman" w:eastAsia="Times New Roman" w:hAnsi="Times New Roman" w:cs="Times New Roman"/>
@@ -4079,8 +4092,7 @@
           <w:szCs w:val="28"/>
           <w:lang w:eastAsia="ko-KR"/>
         </w:rPr>
-        <w:lastRenderedPageBreak/>
-        <w:t>Methodology</w:t>
+        <w:t xml:space="preserve"> </w:t>
       </w:r>
       <w:r>
         <w:rPr>
@@ -4092,18 +4104,6 @@
           <w:szCs w:val="28"/>
           <w:lang w:eastAsia="ko-KR"/>
         </w:rPr>
-        <w:t xml:space="preserve"> </w:t>
-      </w:r>
-      <w:r>
-        <w:rPr>
-          <w:rFonts w:ascii="Times New Roman" w:eastAsia="Times New Roman" w:hAnsi="Times New Roman" w:cs="Times New Roman"/>
-          <w:b/>
-          <w:color w:val="0070C0"/>
-          <w:kern w:val="17"/>
-          <w:sz w:val="28"/>
-          <w:szCs w:val="28"/>
-          <w:lang w:eastAsia="ko-KR"/>
-        </w:rPr>
         <w:t xml:space="preserve"> - </w:t>
       </w:r>
       <w:r>
@@ -4171,11 +4171,63 @@
     </w:p>
     <w:p>
       <w:pPr>
+        <w:pStyle w:val="ListParagraph"/>
+        <w:numPr>
+          <w:ilvl w:val="0"/>
+          <w:numId w:val="42"/>
+        </w:numPr>
+        <w:spacing w:before="240" w:line="480" w:lineRule="auto"/>
+        <w:rPr>
+          <w:rFonts w:ascii="Times New Roman" w:hAnsi="Times New Roman" w:cs="Times New Roman" w:hint="eastAsia"/>
+          <w:b/>
+          <w:i/>
+          <w:kern w:val="16"/>
+          <w:sz w:val="24"/>
+          <w:szCs w:val="24"/>
+        </w:rPr>
+      </w:pPr>
+      <w:r>
+        <w:rPr>
+          <w:rFonts w:ascii="Times New Roman" w:hAnsi="Times New Roman" w:cs="Times New Roman"/>
+          <w:b/>
+          <w:i/>
+          <w:kern w:val="16"/>
+          <w:sz w:val="24"/>
+          <w:szCs w:val="24"/>
+        </w:rPr>
+        <w:t>Data collection procedures</w:t>
+      </w:r>
+      <w:r>
+        <w:rPr>
+          <w:rFonts w:ascii="Times New Roman" w:hAnsi="Times New Roman" w:cs="Times New Roman" w:hint="eastAsia"/>
+          <w:b/>
+          <w:i/>
+          <w:kern w:val="16"/>
+          <w:sz w:val="24"/>
+          <w:szCs w:val="24"/>
+        </w:rPr>
+        <w:t xml:space="preserve"> and sample</w:t>
+      </w:r>
+      <w:r>
+        <w:rPr>
+          <w:rFonts w:ascii="Times New Roman" w:hAnsi="Times New Roman" w:cs="Times New Roman"/>
+          <w:b/>
+          <w:i/>
+          <w:kern w:val="16"/>
+          <w:sz w:val="24"/>
+          <w:szCs w:val="24"/>
+        </w:rPr>
+        <w:t xml:space="preserve"> (Web crawling)</w:t>
+      </w:r>
+    </w:p>
+    <w:p>
+      <w:pPr>
+        <w:spacing w:line="480" w:lineRule="auto"/>
         <w:rPr>
           <w:rFonts w:ascii="Times New Roman" w:eastAsia="Times New Roman" w:hAnsi="Times New Roman" w:cs="Times New Roman"/>
           <w:color w:val="333333"/>
-          <w:sz w:val="20"/>
-          <w:szCs w:val="20"/>
+          <w:sz w:val="24"/>
+          <w:szCs w:val="24"/>
           <w:shd w:val="clear" w:color="auto" w:fill="FFFFFF"/>
           <w:lang w:eastAsia="ko-KR"/>
         </w:rPr>
@@ -4184,6 +4236,8 @@
         <w:rPr>
           <w:rFonts w:ascii="Times New Roman" w:eastAsia="Malgun Gothic" w:hAnsi="Times New Roman" w:cs="Times New Roman"/>
           <w:color w:val="FF0000"/>
+          <w:sz w:val="24"/>
+          <w:szCs w:val="24"/>
           <w:lang w:eastAsia="ko-KR"/>
         </w:rPr>
         <w:t xml:space="preserve">This </w:t>
@@ -4192,6 +4246,8 @@
         <w:rPr>
           <w:rFonts w:ascii="Times New Roman" w:eastAsia="Malgun Gothic" w:hAnsi="Times New Roman" w:cs="Times New Roman"/>
           <w:color w:val="FF0000"/>
+          <w:sz w:val="24"/>
+          <w:szCs w:val="24"/>
           <w:lang w:eastAsia="ko-KR"/>
         </w:rPr>
         <w:t>study implemented web crawling</w:t>
@@ -4200,6 +4256,8 @@
         <w:rPr>
           <w:rFonts w:ascii="Times New Roman" w:eastAsia="Malgun Gothic" w:hAnsi="Times New Roman" w:cs="Times New Roman"/>
           <w:color w:val="FF0000"/>
+          <w:sz w:val="24"/>
+          <w:szCs w:val="24"/>
           <w:lang w:eastAsia="ko-KR"/>
         </w:rPr>
         <w:t xml:space="preserve"> method</w:t>
@@ -4208,6 +4266,8 @@
         <w:rPr>
           <w:rFonts w:ascii="Times New Roman" w:eastAsia="Malgun Gothic" w:hAnsi="Times New Roman" w:cs="Times New Roman"/>
           <w:color w:val="FF0000"/>
+          <w:sz w:val="24"/>
+          <w:szCs w:val="24"/>
           <w:lang w:eastAsia="ko-KR"/>
         </w:rPr>
         <w:t xml:space="preserve"> for data collection.</w:t>
@@ -4216,6 +4276,8 @@
         <w:rPr>
           <w:rFonts w:ascii="Times New Roman" w:eastAsia="Malgun Gothic" w:hAnsi="Times New Roman" w:cs="Times New Roman"/>
           <w:color w:val="FF0000"/>
+          <w:sz w:val="24"/>
+          <w:szCs w:val="24"/>
           <w:lang w:eastAsia="ko-KR"/>
         </w:rPr>
         <w:t xml:space="preserve"> Web crawler is the main operator conduct web crawling. Web crawler </w:t>
@@ -4224,6 +4286,8 @@
         <w:rPr>
           <w:rFonts w:ascii="Times New Roman" w:eastAsia="Malgun Gothic" w:hAnsi="Times New Roman" w:cs="Times New Roman"/>
           <w:color w:val="FF0000"/>
+          <w:sz w:val="24"/>
+          <w:szCs w:val="24"/>
           <w:lang w:eastAsia="ko-KR"/>
         </w:rPr>
         <w:t>usually traverse web pages by using recursive algorithm and then it goes over certain range which researcher confine. The crawler store data in the format of data structure. “</w:t>
@@ -4234,8 +4298,8 @@
           <w:i/>
           <w:iCs/>
           <w:color w:val="333333"/>
-          <w:sz w:val="20"/>
-          <w:szCs w:val="20"/>
+          <w:sz w:val="24"/>
+          <w:szCs w:val="24"/>
           <w:u w:val="single"/>
           <w:shd w:val="clear" w:color="auto" w:fill="FFFFFF"/>
           <w:lang w:eastAsia="ko-KR"/>
@@ -4249,8 +4313,8 @@
           <w:i/>
           <w:iCs/>
           <w:color w:val="333333"/>
-          <w:sz w:val="20"/>
-          <w:szCs w:val="20"/>
+          <w:sz w:val="24"/>
+          <w:szCs w:val="24"/>
           <w:u w:val="single"/>
           <w:shd w:val="clear" w:color="auto" w:fill="FFFFFF"/>
           <w:lang w:eastAsia="ko-KR"/>
@@ -4264,8 +4328,8 @@
           <w:i/>
           <w:iCs/>
           <w:color w:val="333333"/>
-          <w:sz w:val="20"/>
-          <w:szCs w:val="20"/>
+          <w:sz w:val="24"/>
+          <w:szCs w:val="24"/>
           <w:u w:val="single"/>
           <w:shd w:val="clear" w:color="auto" w:fill="FFFFFF"/>
           <w:lang w:eastAsia="ko-KR"/>
@@ -4279,8 +4343,8 @@
           <w:i/>
           <w:iCs/>
           <w:color w:val="333333"/>
-          <w:sz w:val="20"/>
-          <w:szCs w:val="20"/>
+          <w:sz w:val="24"/>
+          <w:szCs w:val="24"/>
           <w:u w:val="single"/>
           <w:shd w:val="clear" w:color="auto" w:fill="FFFFFF"/>
           <w:lang w:eastAsia="ko-KR"/>
@@ -4294,8 +4358,8 @@
           <w:i/>
           <w:iCs/>
           <w:color w:val="333333"/>
-          <w:sz w:val="20"/>
-          <w:szCs w:val="20"/>
+          <w:sz w:val="24"/>
+          <w:szCs w:val="24"/>
           <w:u w:val="single"/>
           <w:shd w:val="clear" w:color="auto" w:fill="FFFFFF"/>
           <w:lang w:eastAsia="ko-KR"/>
@@ -4308,8 +4372,8 @@
           <w:i/>
           <w:iCs/>
           <w:color w:val="333333"/>
-          <w:sz w:val="20"/>
-          <w:szCs w:val="20"/>
+          <w:sz w:val="24"/>
+          <w:szCs w:val="24"/>
           <w:u w:val="single"/>
           <w:shd w:val="clear" w:color="auto" w:fill="FFFFFF"/>
           <w:lang w:eastAsia="ko-KR"/>
@@ -4322,8 +4386,8 @@
           <w:i/>
           <w:iCs/>
           <w:color w:val="333333"/>
-          <w:sz w:val="20"/>
-          <w:szCs w:val="20"/>
+          <w:sz w:val="24"/>
+          <w:szCs w:val="24"/>
           <w:u w:val="single"/>
           <w:shd w:val="clear" w:color="auto" w:fill="FFFFFF"/>
           <w:lang w:eastAsia="ko-KR"/>
@@ -4334,8 +4398,8 @@
         <w:rPr>
           <w:rFonts w:ascii="Times New Roman" w:eastAsia="Times New Roman" w:hAnsi="Times New Roman" w:cs="Times New Roman"/>
           <w:color w:val="333333"/>
-          <w:sz w:val="20"/>
-          <w:szCs w:val="20"/>
+          <w:sz w:val="24"/>
+          <w:szCs w:val="24"/>
           <w:shd w:val="clear" w:color="auto" w:fill="FFFFFF"/>
           <w:lang w:eastAsia="ko-KR"/>
         </w:rPr>
@@ -4345,8 +4409,8 @@
         <w:rPr>
           <w:rFonts w:ascii="Times New Roman" w:eastAsia="Times New Roman" w:hAnsi="Times New Roman" w:cs="Times New Roman"/>
           <w:color w:val="333333"/>
-          <w:sz w:val="20"/>
-          <w:szCs w:val="20"/>
+          <w:sz w:val="24"/>
+          <w:szCs w:val="24"/>
           <w:shd w:val="clear" w:color="auto" w:fill="FFFFFF"/>
           <w:lang w:eastAsia="ko-KR"/>
         </w:rPr>
@@ -4356,8 +4420,8 @@
         <w:rPr>
           <w:rFonts w:ascii="Times New Roman" w:eastAsia="Times New Roman" w:hAnsi="Times New Roman" w:cs="Times New Roman"/>
           <w:color w:val="333333"/>
-          <w:sz w:val="20"/>
-          <w:szCs w:val="20"/>
+          <w:sz w:val="24"/>
+          <w:szCs w:val="24"/>
           <w:shd w:val="clear" w:color="auto" w:fill="FFFFFF"/>
           <w:lang w:eastAsia="ko-KR"/>
         </w:rPr>
@@ -4367,8 +4431,8 @@
         <w:rPr>
           <w:rFonts w:ascii="Times New Roman" w:eastAsia="Times New Roman" w:hAnsi="Times New Roman" w:cs="Times New Roman"/>
           <w:color w:val="333333"/>
-          <w:sz w:val="20"/>
-          <w:szCs w:val="20"/>
+          <w:sz w:val="24"/>
+          <w:szCs w:val="24"/>
           <w:shd w:val="clear" w:color="auto" w:fill="FFFFFF"/>
           <w:lang w:eastAsia="ko-KR"/>
         </w:rPr>
@@ -4378,8 +4442,8 @@
         <w:rPr>
           <w:rFonts w:ascii="Times New Roman" w:eastAsia="Times New Roman" w:hAnsi="Times New Roman" w:cs="Times New Roman"/>
           <w:color w:val="333333"/>
-          <w:sz w:val="20"/>
-          <w:szCs w:val="20"/>
+          <w:sz w:val="24"/>
+          <w:szCs w:val="24"/>
           <w:shd w:val="clear" w:color="auto" w:fill="FFFFFF"/>
           <w:lang w:eastAsia="ko-KR"/>
         </w:rPr>
@@ -4389,8 +4453,8 @@
         <w:rPr>
           <w:rFonts w:ascii="Times New Roman" w:eastAsia="Times New Roman" w:hAnsi="Times New Roman" w:cs="Times New Roman"/>
           <w:color w:val="333333"/>
-          <w:sz w:val="20"/>
-          <w:szCs w:val="20"/>
+          <w:sz w:val="24"/>
+          <w:szCs w:val="24"/>
           <w:shd w:val="clear" w:color="auto" w:fill="FFFFFF"/>
           <w:lang w:eastAsia="ko-KR"/>
         </w:rPr>
@@ -4399,11 +4463,12 @@
     </w:p>
     <w:p>
       <w:pPr>
+        <w:spacing w:line="480" w:lineRule="auto"/>
         <w:rPr>
           <w:rFonts w:ascii="Times New Roman" w:eastAsia="Batang" w:hAnsi="Times New Roman" w:cs="Times New Roman"/>
           <w:color w:val="333333"/>
-          <w:sz w:val="20"/>
-          <w:szCs w:val="20"/>
+          <w:sz w:val="24"/>
+          <w:szCs w:val="24"/>
           <w:shd w:val="clear" w:color="auto" w:fill="FFFFFF"/>
           <w:lang w:eastAsia="ko-KR"/>
         </w:rPr>
@@ -4412,8 +4477,8 @@
         <w:rPr>
           <w:rFonts w:ascii="Times New Roman" w:eastAsia="Times New Roman" w:hAnsi="Times New Roman" w:cs="Times New Roman"/>
           <w:color w:val="333333"/>
-          <w:sz w:val="20"/>
-          <w:szCs w:val="20"/>
+          <w:sz w:val="24"/>
+          <w:szCs w:val="24"/>
           <w:shd w:val="clear" w:color="auto" w:fill="FFFFFF"/>
           <w:lang w:eastAsia="ko-KR"/>
         </w:rPr>
@@ -4422,11 +4487,12 @@
     </w:p>
     <w:p>
       <w:pPr>
+        <w:spacing w:line="480" w:lineRule="auto"/>
         <w:rPr>
           <w:rFonts w:ascii="Times New Roman" w:eastAsia="Batang" w:hAnsi="Times New Roman" w:cs="Times New Roman"/>
           <w:color w:val="333333"/>
-          <w:sz w:val="20"/>
-          <w:szCs w:val="20"/>
+          <w:sz w:val="24"/>
+          <w:szCs w:val="24"/>
           <w:shd w:val="clear" w:color="auto" w:fill="FFFFFF"/>
           <w:lang w:eastAsia="ko-KR"/>
         </w:rPr>
@@ -4435,8 +4501,8 @@
         <w:rPr>
           <w:rFonts w:ascii="Times New Roman" w:eastAsia="Batang" w:hAnsi="Times New Roman" w:cs="Times New Roman"/>
           <w:color w:val="333333"/>
-          <w:sz w:val="20"/>
-          <w:szCs w:val="20"/>
+          <w:sz w:val="24"/>
+          <w:szCs w:val="24"/>
           <w:shd w:val="clear" w:color="auto" w:fill="FFFFFF"/>
           <w:lang w:eastAsia="ko-KR"/>
         </w:rPr>
@@ -4446,8 +4512,8 @@
         <w:rPr>
           <w:rFonts w:ascii="Times New Roman" w:eastAsia="Batang" w:hAnsi="Times New Roman" w:cs="Times New Roman"/>
           <w:color w:val="333333"/>
-          <w:sz w:val="20"/>
-          <w:szCs w:val="20"/>
+          <w:sz w:val="24"/>
+          <w:szCs w:val="24"/>
           <w:shd w:val="clear" w:color="auto" w:fill="FFFFFF"/>
           <w:lang w:eastAsia="ko-KR"/>
         </w:rPr>
@@ -4457,8 +4523,8 @@
         <w:rPr>
           <w:rFonts w:ascii="Times New Roman" w:eastAsia="Batang" w:hAnsi="Times New Roman" w:cs="Times New Roman"/>
           <w:color w:val="333333"/>
-          <w:sz w:val="20"/>
-          <w:szCs w:val="20"/>
+          <w:sz w:val="24"/>
+          <w:szCs w:val="24"/>
           <w:shd w:val="clear" w:color="auto" w:fill="FFFFFF"/>
           <w:lang w:eastAsia="ko-KR"/>
         </w:rPr>
@@ -4468,8 +4534,8 @@
         <w:rPr>
           <w:rFonts w:ascii="Times New Roman" w:eastAsia="Batang" w:hAnsi="Times New Roman" w:cs="Times New Roman"/>
           <w:color w:val="333333"/>
-          <w:sz w:val="20"/>
-          <w:szCs w:val="20"/>
+          <w:sz w:val="24"/>
+          <w:szCs w:val="24"/>
           <w:shd w:val="clear" w:color="auto" w:fill="FFFFFF"/>
           <w:lang w:eastAsia="ko-KR"/>
         </w:rPr>
@@ -4478,11 +4544,12 @@
     </w:p>
     <w:p>
       <w:pPr>
+        <w:spacing w:line="480" w:lineRule="auto"/>
         <w:rPr>
           <w:rFonts w:ascii="Times New Roman" w:eastAsia="Batang" w:hAnsi="Times New Roman" w:cs="Times New Roman"/>
           <w:color w:val="333333"/>
-          <w:sz w:val="20"/>
-          <w:szCs w:val="20"/>
+          <w:sz w:val="24"/>
+          <w:szCs w:val="24"/>
           <w:shd w:val="clear" w:color="auto" w:fill="FFFFFF"/>
           <w:lang w:eastAsia="ko-KR"/>
         </w:rPr>
@@ -4491,8 +4558,8 @@
         <w:rPr>
           <w:rFonts w:ascii="Times New Roman" w:eastAsia="Batang" w:hAnsi="Times New Roman" w:cs="Times New Roman"/>
           <w:color w:val="333333"/>
-          <w:sz w:val="20"/>
-          <w:szCs w:val="20"/>
+          <w:sz w:val="24"/>
+          <w:szCs w:val="24"/>
           <w:shd w:val="clear" w:color="auto" w:fill="FFFFFF"/>
           <w:lang w:eastAsia="ko-KR"/>
         </w:rPr>
@@ -4502,8 +4569,8 @@
         <w:rPr>
           <w:rFonts w:ascii="Times New Roman" w:eastAsia="Batang" w:hAnsi="Times New Roman" w:cs="Times New Roman"/>
           <w:color w:val="333333"/>
-          <w:sz w:val="20"/>
-          <w:szCs w:val="20"/>
+          <w:sz w:val="24"/>
+          <w:szCs w:val="24"/>
           <w:shd w:val="clear" w:color="auto" w:fill="FFFFFF"/>
           <w:lang w:eastAsia="ko-KR"/>
         </w:rPr>
@@ -4513,8 +4580,8 @@
         <w:rPr>
           <w:rFonts w:ascii="Times New Roman" w:eastAsia="Batang" w:hAnsi="Times New Roman" w:cs="Times New Roman"/>
           <w:color w:val="333333"/>
-          <w:sz w:val="20"/>
-          <w:szCs w:val="20"/>
+          <w:sz w:val="24"/>
+          <w:szCs w:val="24"/>
           <w:shd w:val="clear" w:color="auto" w:fill="FFFFFF"/>
           <w:lang w:eastAsia="ko-KR"/>
         </w:rPr>
@@ -4524,63 +4591,75 @@
         <w:rPr>
           <w:rFonts w:ascii="Times New Roman" w:eastAsia="Batang" w:hAnsi="Times New Roman" w:cs="Times New Roman"/>
           <w:color w:val="333333"/>
-          <w:sz w:val="20"/>
-          <w:szCs w:val="20"/>
+          <w:sz w:val="24"/>
+          <w:szCs w:val="24"/>
           <w:shd w:val="clear" w:color="auto" w:fill="FFFFFF"/>
           <w:lang w:eastAsia="ko-KR"/>
         </w:rPr>
-        <w:t>Among 1010 data, we get rid of the irrelevant data that does not have article format. Since different format such as blog and interactive document consist of irregular structure</w:t>
+        <w:t xml:space="preserve">Among 1010 data, we get rid of the irrelevant data that does not have article format. Since different format such as blog and interactive document consist of </w:t>
       </w:r>
       <w:r>
         <w:rPr>
           <w:rFonts w:ascii="Times New Roman" w:eastAsia="Batang" w:hAnsi="Times New Roman" w:cs="Times New Roman"/>
           <w:color w:val="333333"/>
-          <w:sz w:val="20"/>
-          <w:szCs w:val="20"/>
+          <w:sz w:val="24"/>
+          <w:szCs w:val="24"/>
           <w:shd w:val="clear" w:color="auto" w:fill="FFFFFF"/>
           <w:lang w:eastAsia="ko-KR"/>
         </w:rPr>
-        <w:t xml:space="preserve"> </w:t>
+        <w:lastRenderedPageBreak/>
+        <w:t>irregular structure</w:t>
       </w:r>
       <w:r>
         <w:rPr>
           <w:rFonts w:ascii="Times New Roman" w:eastAsia="Batang" w:hAnsi="Times New Roman" w:cs="Times New Roman"/>
           <w:color w:val="333333"/>
-          <w:sz w:val="20"/>
-          <w:szCs w:val="20"/>
+          <w:sz w:val="24"/>
+          <w:szCs w:val="24"/>
           <w:shd w:val="clear" w:color="auto" w:fill="FFFFFF"/>
           <w:lang w:eastAsia="ko-KR"/>
         </w:rPr>
-        <w:t>, these formatted article</w:t>
+        <w:t xml:space="preserve"> </w:t>
       </w:r>
       <w:r>
         <w:rPr>
           <w:rFonts w:ascii="Times New Roman" w:eastAsia="Batang" w:hAnsi="Times New Roman" w:cs="Times New Roman"/>
           <w:color w:val="333333"/>
-          <w:sz w:val="20"/>
-          <w:szCs w:val="20"/>
+          <w:sz w:val="24"/>
+          <w:szCs w:val="24"/>
           <w:shd w:val="clear" w:color="auto" w:fill="FFFFFF"/>
           <w:lang w:eastAsia="ko-KR"/>
         </w:rPr>
-        <w:t>s</w:t>
+        <w:t>, these formatted article</w:t>
       </w:r>
       <w:r>
         <w:rPr>
           <w:rFonts w:ascii="Times New Roman" w:eastAsia="Batang" w:hAnsi="Times New Roman" w:cs="Times New Roman"/>
           <w:color w:val="333333"/>
-          <w:sz w:val="20"/>
-          <w:szCs w:val="20"/>
+          <w:sz w:val="24"/>
+          <w:szCs w:val="24"/>
           <w:shd w:val="clear" w:color="auto" w:fill="FFFFFF"/>
           <w:lang w:eastAsia="ko-KR"/>
         </w:rPr>
-        <w:t xml:space="preserve"> cannot be analyzed. </w:t>
+        <w:t>s</w:t>
       </w:r>
       <w:r>
         <w:rPr>
           <w:rFonts w:ascii="Times New Roman" w:eastAsia="Batang" w:hAnsi="Times New Roman" w:cs="Times New Roman"/>
           <w:color w:val="333333"/>
-          <w:sz w:val="20"/>
-          <w:szCs w:val="20"/>
+          <w:sz w:val="24"/>
+          <w:szCs w:val="24"/>
+          <w:shd w:val="clear" w:color="auto" w:fill="FFFFFF"/>
+          <w:lang w:eastAsia="ko-KR"/>
+        </w:rPr>
+        <w:t xml:space="preserve"> cannot be analyzed. </w:t>
+      </w:r>
+      <w:r>
+        <w:rPr>
+          <w:rFonts w:ascii="Times New Roman" w:eastAsia="Batang" w:hAnsi="Times New Roman" w:cs="Times New Roman"/>
+          <w:color w:val="333333"/>
+          <w:sz w:val="24"/>
+          <w:szCs w:val="24"/>
           <w:shd w:val="clear" w:color="auto" w:fill="FFFFFF"/>
           <w:lang w:eastAsia="ko-KR"/>
         </w:rPr>
@@ -4589,11 +4668,12 @@
     </w:p>
     <w:p>
       <w:pPr>
+        <w:spacing w:line="480" w:lineRule="auto"/>
         <w:rPr>
           <w:rFonts w:ascii="Times New Roman" w:eastAsia="Batang" w:hAnsi="Times New Roman" w:cs="Times New Roman"/>
           <w:color w:val="333333"/>
-          <w:sz w:val="20"/>
-          <w:szCs w:val="20"/>
+          <w:sz w:val="24"/>
+          <w:szCs w:val="24"/>
           <w:shd w:val="clear" w:color="auto" w:fill="FFFFFF"/>
           <w:lang w:eastAsia="ko-KR"/>
         </w:rPr>
@@ -4602,8 +4682,8 @@
         <w:rPr>
           <w:rFonts w:ascii="Times New Roman" w:eastAsia="Batang" w:hAnsi="Times New Roman" w:cs="Times New Roman"/>
           <w:color w:val="333333"/>
-          <w:sz w:val="20"/>
-          <w:szCs w:val="20"/>
+          <w:sz w:val="24"/>
+          <w:szCs w:val="24"/>
           <w:shd w:val="clear" w:color="auto" w:fill="FFFFFF"/>
           <w:lang w:eastAsia="ko-KR"/>
         </w:rPr>
@@ -4614,8 +4694,8 @@
         <w:rPr>
           <w:rFonts w:ascii="Times New Roman" w:eastAsia="Batang" w:hAnsi="Times New Roman" w:cs="Times New Roman"/>
           <w:color w:val="333333"/>
-          <w:sz w:val="20"/>
-          <w:szCs w:val="20"/>
+          <w:sz w:val="24"/>
+          <w:szCs w:val="24"/>
           <w:shd w:val="clear" w:color="auto" w:fill="FFFFFF"/>
           <w:lang w:eastAsia="ko-KR"/>
         </w:rPr>
@@ -4626,8 +4706,8 @@
         <w:rPr>
           <w:rFonts w:ascii="Times New Roman" w:eastAsia="Batang" w:hAnsi="Times New Roman" w:cs="Times New Roman"/>
           <w:color w:val="333333"/>
-          <w:sz w:val="20"/>
-          <w:szCs w:val="20"/>
+          <w:sz w:val="24"/>
+          <w:szCs w:val="24"/>
           <w:shd w:val="clear" w:color="auto" w:fill="FFFFFF"/>
           <w:lang w:eastAsia="ko-KR"/>
         </w:rPr>
@@ -4637,8 +4717,8 @@
         <w:rPr>
           <w:rFonts w:ascii="Times New Roman" w:eastAsia="Batang" w:hAnsi="Times New Roman" w:cs="Times New Roman"/>
           <w:color w:val="333333"/>
-          <w:sz w:val="20"/>
-          <w:szCs w:val="20"/>
+          <w:sz w:val="24"/>
+          <w:szCs w:val="24"/>
           <w:shd w:val="clear" w:color="auto" w:fill="FFFFFF"/>
           <w:lang w:eastAsia="ko-KR"/>
         </w:rPr>
@@ -4648,8 +4728,8 @@
         <w:rPr>
           <w:rFonts w:ascii="Times New Roman" w:eastAsia="Batang" w:hAnsi="Times New Roman" w:cs="Times New Roman"/>
           <w:color w:val="333333"/>
-          <w:sz w:val="20"/>
-          <w:szCs w:val="20"/>
+          <w:sz w:val="24"/>
+          <w:szCs w:val="24"/>
           <w:shd w:val="clear" w:color="auto" w:fill="FFFFFF"/>
           <w:lang w:eastAsia="ko-KR"/>
         </w:rPr>
@@ -4659,8 +4739,8 @@
         <w:rPr>
           <w:rFonts w:ascii="Times New Roman" w:eastAsia="Batang" w:hAnsi="Times New Roman" w:cs="Times New Roman"/>
           <w:color w:val="333333"/>
-          <w:sz w:val="20"/>
-          <w:szCs w:val="20"/>
+          <w:sz w:val="24"/>
+          <w:szCs w:val="24"/>
           <w:shd w:val="clear" w:color="auto" w:fill="FFFFFF"/>
           <w:lang w:eastAsia="ko-KR"/>
         </w:rPr>
@@ -4670,8 +4750,8 @@
         <w:rPr>
           <w:rFonts w:ascii="Times New Roman" w:eastAsia="Batang" w:hAnsi="Times New Roman" w:cs="Times New Roman"/>
           <w:color w:val="333333"/>
-          <w:sz w:val="20"/>
-          <w:szCs w:val="20"/>
+          <w:sz w:val="24"/>
+          <w:szCs w:val="24"/>
           <w:shd w:val="clear" w:color="auto" w:fill="FFFFFF"/>
           <w:lang w:eastAsia="ko-KR"/>
         </w:rPr>
@@ -4684,8 +4764,8 @@
           <w:i/>
           <w:iCs/>
           <w:color w:val="555555"/>
-          <w:sz w:val="18"/>
-          <w:szCs w:val="18"/>
+          <w:sz w:val="24"/>
+          <w:szCs w:val="24"/>
           <w:shd w:val="clear" w:color="auto" w:fill="FFFFFF"/>
           <w:lang w:eastAsia="ko-KR"/>
         </w:rPr>
@@ -4698,8 +4778,8 @@
           <w:i/>
           <w:iCs/>
           <w:color w:val="555555"/>
-          <w:sz w:val="18"/>
-          <w:szCs w:val="18"/>
+          <w:sz w:val="24"/>
+          <w:szCs w:val="24"/>
           <w:shd w:val="clear" w:color="auto" w:fill="FFFFFF"/>
           <w:lang w:eastAsia="ko-KR"/>
         </w:rPr>
@@ -4712,8 +4792,8 @@
           <w:i/>
           <w:iCs/>
           <w:color w:val="555555"/>
-          <w:sz w:val="18"/>
-          <w:szCs w:val="18"/>
+          <w:sz w:val="24"/>
+          <w:szCs w:val="24"/>
           <w:shd w:val="clear" w:color="auto" w:fill="FFFFFF"/>
           <w:lang w:eastAsia="ko-KR"/>
         </w:rPr>
@@ -4726,8 +4806,8 @@
           <w:i/>
           <w:iCs/>
           <w:color w:val="555555"/>
-          <w:sz w:val="18"/>
-          <w:szCs w:val="18"/>
+          <w:sz w:val="24"/>
+          <w:szCs w:val="24"/>
           <w:shd w:val="clear" w:color="auto" w:fill="FFFFFF"/>
           <w:lang w:eastAsia="ko-KR"/>
         </w:rPr>
@@ -4740,8 +4820,8 @@
             <w:rFonts w:ascii="Times New Roman" w:eastAsia="Times New Roman" w:hAnsi="Times New Roman" w:cs="Times New Roman"/>
             <w:i/>
             <w:iCs/>
-            <w:sz w:val="18"/>
-            <w:szCs w:val="18"/>
+            <w:sz w:val="24"/>
+            <w:szCs w:val="24"/>
             <w:shd w:val="clear" w:color="auto" w:fill="FFFFFF"/>
             <w:lang w:eastAsia="ko-KR"/>
           </w:rPr>
@@ -4752,8 +4832,8 @@
         <w:rPr>
           <w:rFonts w:ascii="Times New Roman" w:eastAsia="Batang" w:hAnsi="Times New Roman" w:cs="Times New Roman"/>
           <w:color w:val="333333"/>
-          <w:sz w:val="20"/>
-          <w:szCs w:val="20"/>
+          <w:sz w:val="24"/>
+          <w:szCs w:val="24"/>
           <w:shd w:val="clear" w:color="auto" w:fill="FFFFFF"/>
           <w:lang w:eastAsia="ko-KR"/>
         </w:rPr>
@@ -4762,11 +4842,12 @@
     </w:p>
     <w:p>
       <w:pPr>
+        <w:spacing w:line="480" w:lineRule="auto"/>
         <w:rPr>
           <w:rFonts w:ascii="Times New Roman" w:eastAsia="Batang" w:hAnsi="Times New Roman" w:cs="Times New Roman"/>
           <w:color w:val="333333"/>
-          <w:sz w:val="20"/>
-          <w:szCs w:val="20"/>
+          <w:sz w:val="24"/>
+          <w:szCs w:val="24"/>
           <w:shd w:val="clear" w:color="auto" w:fill="FFFFFF"/>
           <w:lang w:eastAsia="ko-KR"/>
         </w:rPr>
@@ -4775,8 +4856,8 @@
         <w:rPr>
           <w:rFonts w:ascii="Times New Roman" w:eastAsia="Batang" w:hAnsi="Times New Roman" w:cs="Times New Roman"/>
           <w:color w:val="333333"/>
-          <w:sz w:val="20"/>
-          <w:szCs w:val="20"/>
+          <w:sz w:val="24"/>
+          <w:szCs w:val="24"/>
           <w:shd w:val="clear" w:color="auto" w:fill="FFFFFF"/>
           <w:lang w:eastAsia="ko-KR"/>
         </w:rPr>
@@ -4785,6 +4866,7 @@
     </w:p>
     <w:p>
       <w:pPr>
+        <w:spacing w:line="480" w:lineRule="auto"/>
         <w:rPr>
           <w:rFonts w:ascii="Times New Roman" w:eastAsia="Times New Roman" w:hAnsi="Times New Roman" w:cs="Times New Roman"/>
           <w:i/>
@@ -4798,8 +4880,8 @@
         <w:rPr>
           <w:rFonts w:ascii="Times New Roman" w:eastAsia="Batang" w:hAnsi="Times New Roman" w:cs="Times New Roman"/>
           <w:color w:val="333333"/>
-          <w:sz w:val="20"/>
-          <w:szCs w:val="20"/>
+          <w:sz w:val="24"/>
+          <w:szCs w:val="24"/>
           <w:shd w:val="clear" w:color="auto" w:fill="FFFFFF"/>
           <w:lang w:eastAsia="ko-KR"/>
         </w:rPr>
@@ -4810,8 +4892,8 @@
         <w:rPr>
           <w:rFonts w:ascii="Times New Roman" w:eastAsia="Batang" w:hAnsi="Times New Roman" w:cs="Times New Roman"/>
           <w:color w:val="333333"/>
-          <w:sz w:val="20"/>
-          <w:szCs w:val="20"/>
+          <w:sz w:val="24"/>
+          <w:szCs w:val="24"/>
           <w:shd w:val="clear" w:color="auto" w:fill="FFFFFF"/>
           <w:lang w:eastAsia="ko-KR"/>
         </w:rPr>
@@ -4822,8 +4904,8 @@
         <w:rPr>
           <w:rFonts w:ascii="Times New Roman" w:eastAsia="Batang" w:hAnsi="Times New Roman" w:cs="Times New Roman"/>
           <w:color w:val="333333"/>
-          <w:sz w:val="20"/>
-          <w:szCs w:val="20"/>
+          <w:sz w:val="24"/>
+          <w:szCs w:val="24"/>
           <w:shd w:val="clear" w:color="auto" w:fill="FFFFFF"/>
           <w:lang w:eastAsia="ko-KR"/>
         </w:rPr>
@@ -4833,8 +4915,8 @@
         <w:rPr>
           <w:rFonts w:ascii="Times New Roman" w:eastAsia="Batang" w:hAnsi="Times New Roman" w:cs="Times New Roman"/>
           <w:color w:val="333333"/>
-          <w:sz w:val="20"/>
-          <w:szCs w:val="20"/>
+          <w:sz w:val="24"/>
+          <w:szCs w:val="24"/>
           <w:shd w:val="clear" w:color="auto" w:fill="FFFFFF"/>
           <w:lang w:eastAsia="ko-KR"/>
         </w:rPr>
@@ -4846,8 +4928,8 @@
           <w:i/>
           <w:iCs/>
           <w:color w:val="333333"/>
-          <w:sz w:val="20"/>
-          <w:szCs w:val="20"/>
+          <w:sz w:val="24"/>
+          <w:szCs w:val="24"/>
           <w:shd w:val="clear" w:color="auto" w:fill="FFFFFF"/>
           <w:lang w:eastAsia="ko-KR"/>
         </w:rPr>
@@ -4860,8 +4942,8 @@
           <w:i/>
           <w:iCs/>
           <w:color w:val="333333"/>
-          <w:sz w:val="20"/>
-          <w:szCs w:val="20"/>
+          <w:sz w:val="24"/>
+          <w:szCs w:val="24"/>
           <w:shd w:val="clear" w:color="auto" w:fill="FFFFFF"/>
           <w:lang w:eastAsia="ko-KR"/>
         </w:rPr>
@@ -4874,8 +4956,8 @@
           <w:i/>
           <w:iCs/>
           <w:color w:val="333333"/>
-          <w:sz w:val="20"/>
-          <w:szCs w:val="20"/>
+          <w:sz w:val="24"/>
+          <w:szCs w:val="24"/>
           <w:shd w:val="clear" w:color="auto" w:fill="FFFFFF"/>
           <w:lang w:eastAsia="ko-KR"/>
         </w:rPr>
@@ -4888,8 +4970,8 @@
           <w:i/>
           <w:iCs/>
           <w:color w:val="333333"/>
-          <w:sz w:val="20"/>
-          <w:szCs w:val="20"/>
+          <w:sz w:val="24"/>
+          <w:szCs w:val="24"/>
           <w:shd w:val="clear" w:color="auto" w:fill="FFFFFF"/>
           <w:lang w:eastAsia="ko-KR"/>
         </w:rPr>
@@ -4902,8 +4984,8 @@
           <w:i/>
           <w:iCs/>
           <w:color w:val="333333"/>
-          <w:sz w:val="20"/>
-          <w:szCs w:val="20"/>
+          <w:sz w:val="24"/>
+          <w:szCs w:val="24"/>
           <w:shd w:val="clear" w:color="auto" w:fill="FFFFFF"/>
           <w:lang w:eastAsia="ko-KR"/>
         </w:rPr>
@@ -4916,8 +4998,8 @@
           <w:i/>
           <w:iCs/>
           <w:color w:val="333333"/>
-          <w:sz w:val="20"/>
-          <w:szCs w:val="20"/>
+          <w:sz w:val="24"/>
+          <w:szCs w:val="24"/>
           <w:shd w:val="clear" w:color="auto" w:fill="FFFFFF"/>
           <w:lang w:eastAsia="ko-KR"/>
         </w:rPr>
@@ -4930,8 +5012,8 @@
           <w:i/>
           <w:iCs/>
           <w:color w:val="333333"/>
-          <w:sz w:val="20"/>
-          <w:szCs w:val="20"/>
+          <w:sz w:val="24"/>
+          <w:szCs w:val="24"/>
           <w:shd w:val="clear" w:color="auto" w:fill="FFFFFF"/>
           <w:lang w:eastAsia="ko-KR"/>
         </w:rPr>
@@ -4943,8 +5025,8 @@
           <w:i/>
           <w:iCs/>
           <w:color w:val="333333"/>
-          <w:sz w:val="20"/>
-          <w:szCs w:val="20"/>
+          <w:sz w:val="24"/>
+          <w:szCs w:val="24"/>
           <w:shd w:val="clear" w:color="auto" w:fill="FFFFFF"/>
           <w:lang w:eastAsia="ko-KR"/>
         </w:rPr>
@@ -4956,8 +5038,8 @@
           <w:i/>
           <w:iCs/>
           <w:color w:val="333333"/>
-          <w:sz w:val="20"/>
-          <w:szCs w:val="20"/>
+          <w:sz w:val="24"/>
+          <w:szCs w:val="24"/>
           <w:shd w:val="clear" w:color="auto" w:fill="FFFFFF"/>
           <w:lang w:eastAsia="ko-KR"/>
         </w:rPr>
@@ -4969,8 +5051,8 @@
           <w:i/>
           <w:iCs/>
           <w:color w:val="333333"/>
-          <w:sz w:val="20"/>
-          <w:szCs w:val="20"/>
+          <w:sz w:val="24"/>
+          <w:szCs w:val="24"/>
           <w:shd w:val="clear" w:color="auto" w:fill="FFFFFF"/>
           <w:lang w:eastAsia="ko-KR"/>
         </w:rPr>
@@ -4979,11 +5061,12 @@
     </w:p>
     <w:p>
       <w:pPr>
+        <w:spacing w:line="480" w:lineRule="auto"/>
         <w:rPr>
           <w:rFonts w:ascii="Times New Roman" w:eastAsia="Batang" w:hAnsi="Times New Roman" w:cs="Times New Roman"/>
           <w:color w:val="333333"/>
-          <w:sz w:val="20"/>
-          <w:szCs w:val="20"/>
+          <w:sz w:val="24"/>
+          <w:szCs w:val="24"/>
           <w:shd w:val="clear" w:color="auto" w:fill="FFFFFF"/>
           <w:lang w:eastAsia="ko-KR"/>
         </w:rPr>
@@ -4992,8 +5075,8 @@
         <w:rPr>
           <w:rFonts w:ascii="Times New Roman" w:eastAsia="Batang" w:hAnsi="Times New Roman" w:cs="Times New Roman"/>
           <w:color w:val="333333"/>
-          <w:sz w:val="20"/>
-          <w:szCs w:val="20"/>
+          <w:sz w:val="24"/>
+          <w:szCs w:val="24"/>
           <w:shd w:val="clear" w:color="auto" w:fill="FFFFFF"/>
           <w:lang w:eastAsia="ko-KR"/>
         </w:rPr>
@@ -5002,9 +5085,12 @@
     </w:p>
     <w:p>
       <w:pPr>
+        <w:spacing w:line="480" w:lineRule="auto"/>
         <w:rPr>
           <w:rFonts w:ascii="Times New Roman" w:eastAsia="Malgun Gothic" w:hAnsi="Times New Roman" w:cs="Times New Roman"/>
           <w:color w:val="FF0000"/>
+          <w:sz w:val="24"/>
+          <w:szCs w:val="24"/>
           <w:lang w:eastAsia="ko-KR"/>
         </w:rPr>
       </w:pPr>
@@ -5012,6 +5098,8 @@
         <w:rPr>
           <w:rFonts w:ascii="Times New Roman" w:eastAsia="Malgun Gothic" w:hAnsi="Times New Roman" w:cs="Times New Roman"/>
           <w:color w:val="FF0000"/>
+          <w:sz w:val="24"/>
+          <w:szCs w:val="24"/>
           <w:lang w:eastAsia="ko-KR"/>
         </w:rPr>
         <w:t>Data Preprocessing</w:t>
@@ -5019,9 +5107,12 @@
     </w:p>
     <w:p>
       <w:pPr>
+        <w:spacing w:line="480" w:lineRule="auto"/>
         <w:rPr>
           <w:rFonts w:ascii="Times New Roman" w:eastAsia="Malgun Gothic" w:hAnsi="Times New Roman" w:cs="Times New Roman"/>
           <w:color w:val="FF0000"/>
+          <w:sz w:val="24"/>
+          <w:szCs w:val="24"/>
           <w:lang w:eastAsia="ko-KR"/>
         </w:rPr>
       </w:pPr>
@@ -5029,211 +5120,42 @@
         <w:rPr>
           <w:rFonts w:ascii="Times New Roman" w:eastAsia="Malgun Gothic" w:hAnsi="Times New Roman" w:cs="Times New Roman"/>
           <w:color w:val="FF0000"/>
-          <w:lang w:eastAsia="ko-KR"/>
-        </w:rPr>
-        <w:t>Data we collected is used for word embedding in the next part of the study. In other words, this is the process that prepare suitable input for word embedding. Word embedding require minimum changing from original data sources. Hence, the author minimize data preprocessing, especially, in this study, we should proceed Natural Language Process, called NLP. NLPK library is used for conducting  NLP. We exclude “English Stop word “ that contains meaningless words such as “that”, “is”</w:t>
+          <w:sz w:val="24"/>
+          <w:szCs w:val="24"/>
+          <w:lang w:eastAsia="ko-KR"/>
+        </w:rPr>
+        <w:lastRenderedPageBreak/>
+        <w:t>Data we collected is used for word embedding in the next part of the study. In other words, this is the process that prepare suitable input for word embedding. Word embedding require minimum changing from original data sources. Hence, the author minimize data preprocessing, especially, in this study, we should proceed Natural Language Process, called NLP. NL</w:t>
+      </w:r>
+      <w:r>
+        <w:rPr>
+          <w:rFonts w:ascii="Times New Roman" w:eastAsia="Malgun Gothic" w:hAnsi="Times New Roman" w:cs="Times New Roman" w:hint="eastAsia"/>
+          <w:color w:val="FF0000"/>
+          <w:sz w:val="24"/>
+          <w:szCs w:val="24"/>
+          <w:lang w:eastAsia="ko-KR"/>
+        </w:rPr>
+        <w:t>T</w:t>
       </w:r>
       <w:r>
         <w:rPr>
           <w:rFonts w:ascii="Times New Roman" w:eastAsia="Malgun Gothic" w:hAnsi="Times New Roman" w:cs="Times New Roman"/>
           <w:color w:val="FF0000"/>
+          <w:sz w:val="24"/>
+          <w:szCs w:val="24"/>
+          <w:lang w:eastAsia="ko-KR"/>
+        </w:rPr>
+        <w:t>K library is used for conducting  NLP. We exclude “English Stop word “ that contains meaningless words such as “that”, “is”</w:t>
+      </w:r>
+      <w:r>
+        <w:rPr>
+          <w:rFonts w:ascii="Times New Roman" w:eastAsia="Malgun Gothic" w:hAnsi="Times New Roman" w:cs="Times New Roman"/>
+          <w:color w:val="FF0000"/>
+          <w:sz w:val="24"/>
+          <w:szCs w:val="24"/>
           <w:lang w:eastAsia="ko-KR"/>
         </w:rPr>
         <w:t xml:space="preserve">, and lower the all letters in every article. </w:t>
-      </w:r>
-    </w:p>
-    <w:p>
-      <w:pPr>
-        <w:rPr>
-          <w:rFonts w:eastAsia="Malgun Gothic"/>
-          <w:color w:val="FF0000"/>
-          <w:lang w:eastAsia="ko-KR"/>
-        </w:rPr>
-      </w:pPr>
-    </w:p>
-    <w:p>
-      <w:pPr>
-        <w:rPr>
-          <w:rFonts w:eastAsia="Malgun Gothic"/>
-          <w:color w:val="FF0000"/>
-          <w:lang w:eastAsia="ko-KR"/>
-        </w:rPr>
-      </w:pPr>
-    </w:p>
-    <w:p>
-      <w:pPr>
-        <w:rPr>
-          <w:rFonts w:eastAsia="Malgun Gothic" w:hint="eastAsia"/>
-          <w:color w:val="FF0000"/>
-          <w:lang w:eastAsia="ko-KR"/>
-        </w:rPr>
-      </w:pPr>
-    </w:p>
-    <w:p>
-      <w:pPr>
-        <w:pStyle w:val="ListParagraph"/>
-        <w:numPr>
-          <w:ilvl w:val="0"/>
-          <w:numId w:val="42"/>
-        </w:numPr>
-        <w:spacing w:before="240" w:line="480" w:lineRule="auto"/>
-        <w:rPr>
-          <w:rFonts w:ascii="Times New Roman" w:hAnsi="Times New Roman" w:cs="Times New Roman"/>
-          <w:b/>
-          <w:i/>
-          <w:kern w:val="16"/>
-          <w:sz w:val="24"/>
-          <w:szCs w:val="24"/>
-        </w:rPr>
-      </w:pPr>
-      <w:r>
-        <w:rPr>
-          <w:rFonts w:ascii="Times New Roman" w:hAnsi="Times New Roman" w:cs="Times New Roman"/>
-          <w:b/>
-          <w:i/>
-          <w:kern w:val="16"/>
-          <w:sz w:val="24"/>
-          <w:szCs w:val="24"/>
-        </w:rPr>
-        <w:t>Data collection procedures</w:t>
-      </w:r>
-      <w:r>
-        <w:rPr>
-          <w:rFonts w:ascii="Times New Roman" w:hAnsi="Times New Roman" w:cs="Times New Roman" w:hint="eastAsia"/>
-          <w:b/>
-          <w:i/>
-          <w:kern w:val="16"/>
-          <w:sz w:val="24"/>
-          <w:szCs w:val="24"/>
-        </w:rPr>
-        <w:t xml:space="preserve"> and sample</w:t>
-      </w:r>
-      <w:r>
-        <w:rPr>
-          <w:rFonts w:ascii="Times New Roman" w:hAnsi="Times New Roman" w:cs="Times New Roman"/>
-          <w:b/>
-          <w:i/>
-          <w:kern w:val="16"/>
-          <w:sz w:val="24"/>
-          <w:szCs w:val="24"/>
-        </w:rPr>
-        <w:t xml:space="preserve"> (Web crawling)</w:t>
-      </w:r>
-    </w:p>
-    <w:p>
-      <w:pPr>
-        <w:pStyle w:val="ListParagraph"/>
-        <w:numPr>
-          <w:ilvl w:val="0"/>
-          <w:numId w:val="35"/>
-        </w:numPr>
-        <w:spacing w:before="240" w:line="480" w:lineRule="auto"/>
-        <w:rPr>
-          <w:rFonts w:ascii="Times New Roman" w:hAnsi="Times New Roman" w:cs="Times New Roman"/>
-          <w:b/>
-          <w:i/>
-          <w:kern w:val="16"/>
-          <w:sz w:val="24"/>
-          <w:szCs w:val="24"/>
-        </w:rPr>
-      </w:pPr>
-      <w:r>
-        <w:rPr>
-          <w:rFonts w:ascii="Times New Roman" w:hAnsi="Times New Roman" w:cs="Times New Roman"/>
-          <w:b/>
-          <w:i/>
-          <w:kern w:val="16"/>
-          <w:sz w:val="24"/>
-          <w:szCs w:val="24"/>
-        </w:rPr>
-        <w:t>Selenium</w:t>
-      </w:r>
-    </w:p>
-    <w:p>
-      <w:pPr>
-        <w:pStyle w:val="ListParagraph"/>
-        <w:numPr>
-          <w:ilvl w:val="0"/>
-          <w:numId w:val="35"/>
-        </w:numPr>
-        <w:spacing w:before="240" w:line="480" w:lineRule="auto"/>
-        <w:rPr>
-          <w:rFonts w:ascii="Times New Roman" w:hAnsi="Times New Roman" w:cs="Times New Roman"/>
-          <w:b/>
-          <w:i/>
-          <w:kern w:val="16"/>
-          <w:sz w:val="24"/>
-          <w:szCs w:val="24"/>
-        </w:rPr>
-      </w:pPr>
-      <w:r>
-        <w:rPr>
-          <w:rFonts w:ascii="Times New Roman" w:hAnsi="Times New Roman" w:cs="Times New Roman"/>
-          <w:b/>
-          <w:i/>
-          <w:kern w:val="16"/>
-          <w:sz w:val="24"/>
-          <w:szCs w:val="24"/>
-        </w:rPr>
-        <w:t>Beautiful Soup</w:t>
-      </w:r>
-    </w:p>
-    <w:p>
-      <w:pPr>
-        <w:pStyle w:val="ListParagraph"/>
-        <w:numPr>
-          <w:ilvl w:val="0"/>
-          <w:numId w:val="35"/>
-        </w:numPr>
-        <w:spacing w:before="240" w:line="480" w:lineRule="auto"/>
-        <w:rPr>
-          <w:rFonts w:ascii="Times New Roman" w:hAnsi="Times New Roman" w:cs="Times New Roman"/>
-          <w:b/>
-          <w:i/>
-          <w:kern w:val="16"/>
-          <w:sz w:val="24"/>
-          <w:szCs w:val="24"/>
-        </w:rPr>
-      </w:pPr>
-      <w:r>
-        <w:rPr>
-          <w:rFonts w:ascii="Times New Roman" w:hAnsi="Times New Roman" w:cs="Times New Roman"/>
-          <w:b/>
-          <w:i/>
-          <w:kern w:val="16"/>
-          <w:sz w:val="24"/>
-          <w:szCs w:val="24"/>
-        </w:rPr>
-        <w:t>Data facts</w:t>
-      </w:r>
-    </w:p>
-    <w:p>
-      <w:pPr>
-        <w:pStyle w:val="ListParagraph"/>
-        <w:numPr>
-          <w:ilvl w:val="0"/>
-          <w:numId w:val="35"/>
-        </w:numPr>
-        <w:spacing w:before="240" w:line="480" w:lineRule="auto"/>
-        <w:rPr>
-          <w:rFonts w:ascii="Times New Roman" w:hAnsi="Times New Roman" w:cs="Times New Roman"/>
-          <w:b/>
-          <w:i/>
-          <w:kern w:val="16"/>
-          <w:sz w:val="24"/>
-          <w:szCs w:val="24"/>
-        </w:rPr>
-      </w:pPr>
-      <w:r>
-        <w:rPr>
-          <w:rFonts w:ascii="Times New Roman" w:hAnsi="Times New Roman" w:cs="Times New Roman"/>
-          <w:b/>
-          <w:i/>
-          <w:kern w:val="16"/>
-          <w:sz w:val="24"/>
-          <w:szCs w:val="24"/>
-        </w:rPr>
-        <w:t>Data preprocessing</w:t>
       </w:r>
     </w:p>
     <w:p>
@@ -6394,6 +6316,7 @@
     </w:p>
     <w:p>
       <w:pPr>
+        <w:spacing w:line="480" w:lineRule="auto"/>
         <w:rPr>
           <w:rFonts w:ascii="Times New Roman" w:eastAsia="Batang" w:hAnsi="Times New Roman" w:cs="Times New Roman"/>
           <w:bCs/>
@@ -6431,6 +6354,7 @@
     </w:p>
     <w:p>
       <w:pPr>
+        <w:spacing w:line="480" w:lineRule="auto"/>
         <w:rPr>
           <w:rFonts w:ascii="Times New Roman" w:eastAsia="Times New Roman" w:hAnsi="Times New Roman" w:cs="Times New Roman"/>
           <w:sz w:val="24"/>
@@ -6619,6 +6543,7 @@
     </w:p>
     <w:p>
       <w:pPr>
+        <w:spacing w:line="480" w:lineRule="auto"/>
         <w:rPr>
           <w:rFonts w:ascii="Times New Roman" w:eastAsia="Times New Roman" w:hAnsi="Times New Roman" w:cs="Times New Roman"/>
           <w:sz w:val="24"/>
@@ -6638,6 +6563,7 @@
     </w:p>
     <w:p>
       <w:pPr>
+        <w:spacing w:line="480" w:lineRule="auto"/>
         <w:rPr>
           <w:rFonts w:ascii="Times New Roman" w:eastAsia="Times New Roman" w:hAnsi="Times New Roman" w:cs="Times New Roman"/>
           <w:sz w:val="24"/>
@@ -6649,44 +6575,6 @@
     <w:p>
       <w:pPr>
         <w:spacing w:line="480" w:lineRule="auto"/>
-        <w:jc w:val="both"/>
-        <w:rPr>
-          <w:rFonts w:ascii="Arial" w:eastAsia="Batang" w:hAnsi="Arial" w:cs="Arial"/>
-          <w:kern w:val="17"/>
-          <w:sz w:val="24"/>
-          <w:szCs w:val="24"/>
-          <w:lang w:eastAsia="ko-KR"/>
-        </w:rPr>
-      </w:pPr>
-    </w:p>
-    <w:p>
-      <w:pPr>
-        <w:spacing w:line="480" w:lineRule="auto"/>
-        <w:jc w:val="both"/>
-        <w:rPr>
-          <w:rFonts w:ascii="Times New Roman" w:eastAsia="Times New Roman" w:hAnsi="Times New Roman" w:cs="Times New Roman"/>
-          <w:kern w:val="17"/>
-          <w:sz w:val="24"/>
-          <w:szCs w:val="24"/>
-          <w:lang w:eastAsia="en-US"/>
-        </w:rPr>
-      </w:pPr>
-    </w:p>
-    <w:p>
-      <w:pPr>
-        <w:spacing w:line="480" w:lineRule="auto"/>
-        <w:jc w:val="both"/>
-        <w:rPr>
-          <w:rFonts w:ascii="Times New Roman" w:eastAsia="Times New Roman" w:hAnsi="Times New Roman" w:cs="Times New Roman"/>
-          <w:kern w:val="17"/>
-          <w:sz w:val="24"/>
-          <w:szCs w:val="24"/>
-          <w:lang w:eastAsia="en-US"/>
-        </w:rPr>
-      </w:pPr>
-    </w:p>
-    <w:p>
-      <w:pPr>
         <w:rPr>
           <w:rFonts w:ascii="Times New Roman" w:hAnsi="Times New Roman" w:cs="Times New Roman"/>
           <w:b/>
@@ -9354,14 +9242,19 @@
     </w:p>
     <w:p>
       <w:pPr>
+        <w:spacing w:line="480" w:lineRule="auto"/>
         <w:rPr>
           <w:rFonts w:ascii="Times New Roman" w:eastAsia="Batang" w:hAnsi="Times New Roman" w:cs="Times New Roman"/>
+          <w:sz w:val="24"/>
+          <w:szCs w:val="24"/>
           <w:lang w:eastAsia="ko-KR"/>
         </w:rPr>
       </w:pPr>
       <w:r>
         <w:rPr>
           <w:rFonts w:ascii="Times New Roman" w:eastAsia="Batang" w:hAnsi="Times New Roman" w:cs="Times New Roman"/>
+          <w:sz w:val="24"/>
+          <w:szCs w:val="24"/>
           <w:lang w:eastAsia="ko-KR"/>
         </w:rPr>
         <w:t xml:space="preserve">At the output layer, </w:t>
@@ -9369,6 +9262,8 @@
       <w:r>
         <w:rPr>
           <w:rFonts w:ascii="Times New Roman" w:eastAsia="Batang" w:hAnsi="Times New Roman" w:cs="Times New Roman"/>
+          <w:sz w:val="24"/>
+          <w:szCs w:val="24"/>
           <w:lang w:eastAsia="ko-KR"/>
         </w:rPr>
         <w:t>unlike the result in CBOW, it has C multinomial distributions for the outputs, we can see its work flow as follows,</w:t>
@@ -9400,9 +9295,9 @@
         </w:rPr>
         <w:lastRenderedPageBreak/>
         <w:drawing>
-          <wp:inline distT="0" distB="0" distL="0" distR="0" wp14:anchorId="1FF0FF7E" wp14:editId="7B8649B4">
-            <wp:extent cx="2046122" cy="2743200"/>
-            <wp:effectExtent l="0" t="0" r="0" b="0"/>
+          <wp:inline distT="0" distB="0" distL="0" distR="0" wp14:anchorId="1FF0FF7E" wp14:editId="469AF016">
+            <wp:extent cx="2144111" cy="2874573"/>
+            <wp:effectExtent l="0" t="0" r="2540" b="0"/>
             <wp:docPr id="4" name="Picture 4" descr="A close up of a map&#10;&#10;Description automatically generated"/>
             <wp:cNvGraphicFramePr>
               <a:graphicFrameLocks xmlns:a="http://schemas.openxmlformats.org/drawingml/2006/main" noChangeAspect="1"/>
@@ -9429,7 +9324,7 @@
                   <pic:spPr>
                     <a:xfrm>
                       <a:off x="0" y="0"/>
-                      <a:ext cx="2046122" cy="2743200"/>
+                      <a:ext cx="2150083" cy="2882580"/>
                     </a:xfrm>
                     <a:prstGeom prst="rect">
                       <a:avLst/>
@@ -9474,6 +9369,7 @@
     </w:p>
     <w:p>
       <w:pPr>
+        <w:spacing w:line="480" w:lineRule="auto"/>
         <w:rPr>
           <w:rFonts w:ascii="Times New Roman" w:eastAsia="Batang" w:hAnsi="Times New Roman" w:cs="Times New Roman"/>
           <w:bCs/>
@@ -9501,6 +9397,8 @@
                 <w:rFonts w:ascii="Cambria Math" w:eastAsia="Batang" w:hAnsi="Cambria Math" w:cs="Times New Roman"/>
                 <w:b/>
                 <w:i/>
+                <w:sz w:val="24"/>
+                <w:szCs w:val="24"/>
               </w:rPr>
             </m:ctrlPr>
           </m:sSupPr>
@@ -9511,17 +9409,10 @@
               </m:rPr>
               <w:rPr>
                 <w:rFonts w:ascii="Cambria Math" w:eastAsia="Batang" w:hAnsi="Cambria Math" w:cs="Times New Roman"/>
-              </w:rPr>
-              <m:t xml:space="preserve"> </m:t>
-            </m:r>
-            <m:r>
-              <m:rPr>
-                <m:sty m:val="bi"/>
-              </m:rPr>
-              <w:rPr>
-                <w:rFonts w:ascii="Cambria Math" w:eastAsia="Batang" w:hAnsi="Cambria Math" w:cs="Times New Roman"/>
-              </w:rPr>
-              <m:t>W</m:t>
+                <w:sz w:val="24"/>
+                <w:szCs w:val="24"/>
+              </w:rPr>
+              <m:t xml:space="preserve"> W</m:t>
             </m:r>
           </m:e>
           <m:sup>
@@ -9531,6 +9422,8 @@
               </m:rPr>
               <w:rPr>
                 <w:rFonts w:ascii="Cambria Math" w:eastAsia="Batang" w:hAnsi="Cambria Math" w:cs="Times New Roman"/>
+                <w:sz w:val="24"/>
+                <w:szCs w:val="24"/>
               </w:rPr>
               <m:t>'</m:t>
             </m:r>
@@ -9542,6 +9435,8 @@
           </m:rPr>
           <w:rPr>
             <w:rFonts w:ascii="Cambria Math" w:eastAsia="Batang" w:hAnsi="Cambria Math" w:cs="Times New Roman"/>
+            <w:sz w:val="24"/>
+            <w:szCs w:val="24"/>
           </w:rPr>
           <m:t>={</m:t>
         </m:r>
@@ -9553,6 +9448,8 @@
                 <w:bCs/>
                 <w:i/>
                 <w:iCs/>
+                <w:sz w:val="24"/>
+                <w:szCs w:val="24"/>
               </w:rPr>
             </m:ctrlPr>
           </m:sSubSupPr>
@@ -9560,6 +9457,8 @@
             <m:r>
               <w:rPr>
                 <w:rFonts w:ascii="Cambria Math" w:eastAsia="Batang" w:hAnsi="Cambria Math" w:cs="Times New Roman"/>
+                <w:sz w:val="24"/>
+                <w:szCs w:val="24"/>
               </w:rPr>
               <m:t>w</m:t>
             </m:r>
@@ -9568,6 +9467,8 @@
             <m:r>
               <w:rPr>
                 <w:rFonts w:ascii="Cambria Math" w:eastAsia="Batang" w:hAnsi="Cambria Math" w:cs="Times New Roman"/>
+                <w:sz w:val="24"/>
+                <w:szCs w:val="24"/>
               </w:rPr>
               <m:t>ij</m:t>
             </m:r>
@@ -9576,6 +9477,8 @@
             <m:r>
               <w:rPr>
                 <w:rFonts w:ascii="Cambria Math" w:eastAsia="Batang" w:hAnsi="Cambria Math" w:cs="Times New Roman"/>
+                <w:sz w:val="24"/>
+                <w:szCs w:val="24"/>
               </w:rPr>
               <m:t>'</m:t>
             </m:r>
@@ -9587,6 +9490,8 @@
           </m:rPr>
           <w:rPr>
             <w:rFonts w:ascii="Cambria Math" w:eastAsia="Batang" w:hAnsi="Cambria Math" w:cs="Times New Roman"/>
+            <w:sz w:val="24"/>
+            <w:szCs w:val="24"/>
           </w:rPr>
           <m:t>}</m:t>
         </m:r>
@@ -9596,6 +9501,8 @@
           <w:rFonts w:ascii="Times New Roman" w:eastAsia="Batang" w:hAnsi="Times New Roman" w:cs="Times New Roman"/>
           <w:bCs/>
           <w:iCs/>
+          <w:sz w:val="24"/>
+          <w:szCs w:val="24"/>
         </w:rPr>
         <w:t xml:space="preserve">; </w:t>
       </w:r>
@@ -9603,6 +9510,8 @@
         <m:r>
           <w:rPr>
             <w:rFonts w:ascii="Cambria Math" w:eastAsia="Batang" w:hAnsi="Cambria Math" w:cs="Times New Roman"/>
+            <w:sz w:val="24"/>
+            <w:szCs w:val="24"/>
           </w:rPr>
           <m:t>N × V matrix</m:t>
         </m:r>
@@ -9612,6 +9521,8 @@
           <w:rFonts w:ascii="Times New Roman" w:eastAsia="Batang" w:hAnsi="Times New Roman" w:cs="Times New Roman"/>
           <w:bCs/>
           <w:iCs/>
+          <w:sz w:val="24"/>
+          <w:szCs w:val="24"/>
         </w:rPr>
         <w:t xml:space="preserve"> </w:t>
       </w:r>
@@ -9681,14 +9592,7 @@
                       <w:rFonts w:ascii="Cambria Math" w:hAnsi="Cambria Math"/>
                       <w:lang w:eastAsia="ko-KR"/>
                     </w:rPr>
-                    <m:t>c,</m:t>
-                  </m:r>
-                  <m:r>
-                    <w:rPr>
-                      <w:rFonts w:ascii="Cambria Math" w:hAnsi="Cambria Math"/>
-                      <w:lang w:eastAsia="ko-KR"/>
-                    </w:rPr>
-                    <m:t>j</m:t>
+                    <m:t>c,j</m:t>
                   </m:r>
                 </m:sub>
               </m:sSub>
@@ -9955,6 +9859,7 @@
     </w:p>
     <w:p>
       <w:pPr>
+        <w:spacing w:line="480" w:lineRule="auto"/>
         <w:rPr>
           <w:rFonts w:ascii="Times New Roman" w:eastAsia="Batang" w:hAnsi="Times New Roman" w:cs="Times New Roman"/>
           <w:bCs/>
@@ -9982,8 +9887,10 @@
           <m:sSubPr>
             <m:ctrlPr>
               <w:rPr>
-                <w:rFonts w:ascii="Cambria Math" w:hAnsi="Cambria Math"/>
+                <w:rFonts w:ascii="Cambria Math" w:hAnsi="Cambria Math" w:cs="Times New Roman"/>
                 <w:i/>
+                <w:sz w:val="24"/>
+                <w:szCs w:val="24"/>
                 <w:lang w:eastAsia="ko-KR"/>
               </w:rPr>
             </m:ctrlPr>
@@ -9991,7 +9898,9 @@
           <m:e>
             <m:r>
               <w:rPr>
-                <w:rFonts w:ascii="Cambria Math" w:hAnsi="Cambria Math"/>
+                <w:rFonts w:ascii="Cambria Math" w:hAnsi="Cambria Math" w:cs="Times New Roman"/>
+                <w:sz w:val="24"/>
+                <w:szCs w:val="24"/>
                 <w:lang w:eastAsia="ko-KR"/>
               </w:rPr>
               <m:t>w</m:t>
@@ -10000,7 +9909,9 @@
           <m:sub>
             <m:r>
               <w:rPr>
-                <w:rFonts w:ascii="Cambria Math" w:hAnsi="Cambria Math"/>
+                <w:rFonts w:ascii="Cambria Math" w:hAnsi="Cambria Math" w:cs="Times New Roman"/>
+                <w:sz w:val="24"/>
+                <w:szCs w:val="24"/>
                 <w:lang w:eastAsia="ko-KR"/>
               </w:rPr>
               <m:t>c,j</m:t>
@@ -10011,6 +9922,8 @@
       <w:r>
         <w:rPr>
           <w:rFonts w:ascii="Times New Roman" w:eastAsia="Batang" w:hAnsi="Times New Roman" w:cs="Times New Roman"/>
+          <w:sz w:val="24"/>
+          <w:szCs w:val="24"/>
           <w:lang w:eastAsia="ko-KR"/>
         </w:rPr>
         <w:t xml:space="preserve"> is the j-</w:t>
@@ -10019,6 +9932,8 @@
       <w:r>
         <w:rPr>
           <w:rFonts w:ascii="Times New Roman" w:eastAsia="Batang" w:hAnsi="Times New Roman" w:cs="Times New Roman"/>
+          <w:sz w:val="24"/>
+          <w:szCs w:val="24"/>
           <w:lang w:eastAsia="ko-KR"/>
         </w:rPr>
         <w:t>th</w:t>
@@ -10027,6 +9942,8 @@
       <w:r>
         <w:rPr>
           <w:rFonts w:ascii="Times New Roman" w:eastAsia="Batang" w:hAnsi="Times New Roman" w:cs="Times New Roman"/>
+          <w:sz w:val="24"/>
+          <w:szCs w:val="24"/>
           <w:lang w:eastAsia="ko-KR"/>
         </w:rPr>
         <w:t xml:space="preserve"> word on c-</w:t>
@@ -10035,6 +9952,8 @@
       <w:r>
         <w:rPr>
           <w:rFonts w:ascii="Times New Roman" w:eastAsia="Batang" w:hAnsi="Times New Roman" w:cs="Times New Roman"/>
+          <w:sz w:val="24"/>
+          <w:szCs w:val="24"/>
           <w:lang w:eastAsia="ko-KR"/>
         </w:rPr>
         <w:t>th</w:t>
@@ -10043,6 +9962,8 @@
       <w:r>
         <w:rPr>
           <w:rFonts w:ascii="Times New Roman" w:eastAsia="Batang" w:hAnsi="Times New Roman" w:cs="Times New Roman"/>
+          <w:sz w:val="24"/>
+          <w:szCs w:val="24"/>
           <w:lang w:eastAsia="ko-KR"/>
         </w:rPr>
         <w:t xml:space="preserve"> part of the output layer. </w:t>
@@ -10052,8 +9973,10 @@
           <m:sSubPr>
             <m:ctrlPr>
               <w:rPr>
-                <w:rFonts w:ascii="Cambria Math" w:hAnsi="Cambria Math"/>
+                <w:rFonts w:ascii="Cambria Math" w:hAnsi="Cambria Math" w:cs="Times New Roman"/>
                 <w:i/>
+                <w:sz w:val="24"/>
+                <w:szCs w:val="24"/>
                 <w:lang w:eastAsia="ko-KR"/>
               </w:rPr>
             </m:ctrlPr>
@@ -10061,7 +9984,9 @@
           <m:e>
             <m:r>
               <w:rPr>
-                <w:rFonts w:ascii="Cambria Math" w:hAnsi="Cambria Math"/>
+                <w:rFonts w:ascii="Cambria Math" w:hAnsi="Cambria Math" w:cs="Times New Roman"/>
+                <w:sz w:val="24"/>
+                <w:szCs w:val="24"/>
                 <w:lang w:eastAsia="ko-KR"/>
               </w:rPr>
               <m:t>w</m:t>
@@ -10070,24 +9995,12 @@
           <m:sub>
             <m:r>
               <w:rPr>
-                <w:rFonts w:ascii="Cambria Math" w:hAnsi="Cambria Math"/>
-                <w:lang w:eastAsia="ko-KR"/>
-              </w:rPr>
-              <m:t>O</m:t>
-            </m:r>
-            <m:r>
-              <w:rPr>
-                <w:rFonts w:ascii="Cambria Math" w:hAnsi="Cambria Math"/>
-                <w:lang w:eastAsia="ko-KR"/>
-              </w:rPr>
-              <m:t>,</m:t>
-            </m:r>
-            <m:r>
-              <w:rPr>
-                <w:rFonts w:ascii="Cambria Math" w:hAnsi="Cambria Math"/>
-                <w:lang w:eastAsia="ko-KR"/>
-              </w:rPr>
-              <m:t>c</m:t>
+                <w:rFonts w:ascii="Cambria Math" w:hAnsi="Cambria Math" w:cs="Times New Roman"/>
+                <w:sz w:val="24"/>
+                <w:szCs w:val="24"/>
+                <w:lang w:eastAsia="ko-KR"/>
+              </w:rPr>
+              <m:t>O,c</m:t>
             </m:r>
           </m:sub>
         </m:sSub>
@@ -10095,6 +10008,8 @@
       <w:r>
         <w:rPr>
           <w:rFonts w:ascii="Times New Roman" w:eastAsia="Batang" w:hAnsi="Times New Roman" w:cs="Times New Roman"/>
+          <w:sz w:val="24"/>
+          <w:szCs w:val="24"/>
           <w:lang w:eastAsia="ko-KR"/>
         </w:rPr>
         <w:t xml:space="preserve"> is the true c-</w:t>
@@ -10103,6 +10018,8 @@
       <w:r>
         <w:rPr>
           <w:rFonts w:ascii="Times New Roman" w:eastAsia="Batang" w:hAnsi="Times New Roman" w:cs="Times New Roman"/>
+          <w:sz w:val="24"/>
+          <w:szCs w:val="24"/>
           <w:lang w:eastAsia="ko-KR"/>
         </w:rPr>
         <w:t>th</w:t>
@@ -10111,6 +10028,8 @@
       <w:r>
         <w:rPr>
           <w:rFonts w:ascii="Times New Roman" w:eastAsia="Batang" w:hAnsi="Times New Roman" w:cs="Times New Roman"/>
+          <w:sz w:val="24"/>
+          <w:szCs w:val="24"/>
           <w:lang w:eastAsia="ko-KR"/>
         </w:rPr>
         <w:t xml:space="preserve"> word in the output context. In other words, </w:t>
@@ -10120,8 +10039,10 @@
           <m:sSubPr>
             <m:ctrlPr>
               <w:rPr>
-                <w:rFonts w:ascii="Cambria Math" w:hAnsi="Cambria Math"/>
+                <w:rFonts w:ascii="Cambria Math" w:hAnsi="Cambria Math" w:cs="Times New Roman"/>
                 <w:i/>
+                <w:sz w:val="24"/>
+                <w:szCs w:val="24"/>
                 <w:lang w:eastAsia="ko-KR"/>
               </w:rPr>
             </m:ctrlPr>
@@ -10129,7 +10050,9 @@
           <m:e>
             <m:r>
               <w:rPr>
-                <w:rFonts w:ascii="Cambria Math" w:hAnsi="Cambria Math"/>
+                <w:rFonts w:ascii="Cambria Math" w:hAnsi="Cambria Math" w:cs="Times New Roman"/>
+                <w:sz w:val="24"/>
+                <w:szCs w:val="24"/>
                 <w:lang w:eastAsia="ko-KR"/>
               </w:rPr>
               <m:t>u</m:t>
@@ -10138,7 +10061,9 @@
           <m:sub>
             <m:r>
               <w:rPr>
-                <w:rFonts w:ascii="Cambria Math" w:hAnsi="Cambria Math"/>
+                <w:rFonts w:ascii="Cambria Math" w:hAnsi="Cambria Math" w:cs="Times New Roman"/>
+                <w:sz w:val="24"/>
+                <w:szCs w:val="24"/>
                 <w:lang w:eastAsia="ko-KR"/>
               </w:rPr>
               <m:t>c,j</m:t>
@@ -10149,6 +10074,8 @@
       <w:r>
         <w:rPr>
           <w:rFonts w:ascii="Times New Roman" w:eastAsia="Batang" w:hAnsi="Times New Roman" w:cs="Times New Roman"/>
+          <w:sz w:val="24"/>
+          <w:szCs w:val="24"/>
           <w:lang w:eastAsia="ko-KR"/>
         </w:rPr>
         <w:t xml:space="preserve"> is the input data of the j-</w:t>
@@ -10157,6 +10084,8 @@
       <w:r>
         <w:rPr>
           <w:rFonts w:ascii="Times New Roman" w:eastAsia="Batang" w:hAnsi="Times New Roman" w:cs="Times New Roman"/>
+          <w:sz w:val="24"/>
+          <w:szCs w:val="24"/>
           <w:lang w:eastAsia="ko-KR"/>
         </w:rPr>
         <w:t>th</w:t>
@@ -10165,6 +10094,8 @@
       <w:r>
         <w:rPr>
           <w:rFonts w:ascii="Times New Roman" w:eastAsia="Batang" w:hAnsi="Times New Roman" w:cs="Times New Roman"/>
+          <w:sz w:val="24"/>
+          <w:szCs w:val="24"/>
           <w:lang w:eastAsia="ko-KR"/>
         </w:rPr>
         <w:t xml:space="preserve"> unit on the c-</w:t>
@@ -10173,6 +10104,8 @@
       <w:r>
         <w:rPr>
           <w:rFonts w:ascii="Times New Roman" w:eastAsia="Batang" w:hAnsi="Times New Roman" w:cs="Times New Roman"/>
+          <w:sz w:val="24"/>
+          <w:szCs w:val="24"/>
           <w:lang w:eastAsia="ko-KR"/>
         </w:rPr>
         <w:t>th</w:t>
@@ -10181,6 +10114,8 @@
       <w:r>
         <w:rPr>
           <w:rFonts w:ascii="Times New Roman" w:eastAsia="Batang" w:hAnsi="Times New Roman" w:cs="Times New Roman"/>
+          <w:sz w:val="24"/>
+          <w:szCs w:val="24"/>
           <w:lang w:eastAsia="ko-KR"/>
         </w:rPr>
         <w:t xml:space="preserve"> part of the output.</w:t>
@@ -10188,16 +10123,27 @@
     </w:p>
     <w:p>
       <w:pPr>
-        <w:rPr>
-          <w:rFonts w:ascii="Times New Roman" w:hAnsi="Times New Roman" w:cs="Times New Roman"/>
-          <w:sz w:val="24"/>
-          <w:szCs w:val="24"/>
-          <w:lang w:eastAsia="ko-KR"/>
-        </w:rPr>
-      </w:pPr>
+        <w:spacing w:line="480" w:lineRule="auto"/>
+        <w:rPr>
+          <w:rFonts w:ascii="Times New Roman" w:eastAsia="Batang" w:hAnsi="Times New Roman" w:cs="Times New Roman"/>
+          <w:sz w:val="24"/>
+          <w:szCs w:val="24"/>
+          <w:lang w:eastAsia="ko-KR"/>
+        </w:rPr>
+      </w:pPr>
+      <w:r>
+        <w:rPr>
+          <w:rFonts w:ascii="Times New Roman" w:eastAsia="Batang" w:hAnsi="Times New Roman" w:cs="Times New Roman"/>
+          <w:sz w:val="24"/>
+          <w:szCs w:val="24"/>
+          <w:lang w:eastAsia="ko-KR"/>
+        </w:rPr>
+        <w:t>Building Word Vectors</w:t>
+      </w:r>
     </w:p>
     <w:p>
       <w:pPr>
+        <w:spacing w:line="480" w:lineRule="auto"/>
         <w:rPr>
           <w:rFonts w:ascii="Times New Roman" w:eastAsia="Batang" w:hAnsi="Times New Roman" w:cs="Times New Roman"/>
           <w:sz w:val="24"/>
@@ -10212,18 +10158,17 @@
           <w:szCs w:val="24"/>
           <w:lang w:eastAsia="ko-KR"/>
         </w:rPr>
-        <w:t>Building Word Vectors</w:t>
-      </w:r>
-    </w:p>
-    <w:p>
-      <w:pPr>
+        <w:t xml:space="preserve">Even though two models both are widely used for conducting word2vec, these models can be optimized depends on </w:t>
+      </w:r>
+      <w:r>
         <w:rPr>
           <w:rFonts w:ascii="Times New Roman" w:eastAsia="Batang" w:hAnsi="Times New Roman" w:cs="Times New Roman"/>
           <w:sz w:val="24"/>
           <w:szCs w:val="24"/>
           <w:lang w:eastAsia="ko-KR"/>
         </w:rPr>
-      </w:pPr>
+        <w:t xml:space="preserve">goal and direction of the research. Skip-gram model can be effective when the research figure out less frequency words. On the other hand, CBOW is more suitable for study that concentrate on high frequency terms.  In this study, since we focus on important key words which can explain accident in construction site and frequently appeared word, we implement word2vec with CBOW model. There are several parameters for </w:t>
+      </w:r>
       <w:r>
         <w:rPr>
           <w:rFonts w:ascii="Times New Roman" w:eastAsia="Batang" w:hAnsi="Times New Roman" w:cs="Times New Roman"/>
@@ -10231,16 +10176,8 @@
           <w:szCs w:val="24"/>
           <w:lang w:eastAsia="ko-KR"/>
         </w:rPr>
-        <w:t xml:space="preserve">Even though two models both are widely used for conducting word2vec, these models can be optimized depends on </w:t>
-      </w:r>
-      <w:r>
-        <w:rPr>
-          <w:rFonts w:ascii="Times New Roman" w:eastAsia="Batang" w:hAnsi="Times New Roman" w:cs="Times New Roman"/>
-          <w:sz w:val="24"/>
-          <w:szCs w:val="24"/>
-          <w:lang w:eastAsia="ko-KR"/>
-        </w:rPr>
-        <w:t xml:space="preserve">goal and direction of the research. Skip-gram model can be effective when the research figure out less frequency words. On the other hand, CBOW is more suitable for study that concentrate on high frequency terms.  In this study, since we focus on important key words which can explain accident in construction site and frequently appeared word, we implement word2vec with CBOW model. There are several parameters for conducting word2vec. The author restrict the minimum count of words, 200, that is, we only consider words appear at least 200 and the dimension of the words vector is 400. Except these two parameter, word2vec is operated with default setting.       </w:t>
+        <w:lastRenderedPageBreak/>
+        <w:t xml:space="preserve">conducting word2vec. The author restrict the minimum count of words, 200, that is, we only consider words appear at least 200 and the dimension of the words vector is 400. Except these two parameter, word2vec is operated with default setting.       </w:t>
       </w:r>
     </w:p>
     <w:p>
@@ -10340,11 +10277,358 @@
           <w:szCs w:val="24"/>
           <w:lang w:eastAsia="ko-KR"/>
         </w:rPr>
-        <w:t>Dimension Reduction</w:t>
+        <w:t>UMAP</w:t>
       </w:r>
     </w:p>
     <w:p>
       <w:pPr>
+        <w:pStyle w:val="EndNoteBibliography"/>
+        <w:spacing w:after="0" w:line="480" w:lineRule="auto"/>
+        <w:rPr>
+          <w:rFonts w:ascii="Times New Roman" w:eastAsia="Batang" w:hAnsi="Times New Roman" w:cs="Times New Roman"/>
+          <w:bCs/>
+          <w:kern w:val="17"/>
+          <w:sz w:val="24"/>
+          <w:szCs w:val="24"/>
+          <w:lang w:eastAsia="ko-KR"/>
+        </w:rPr>
+      </w:pPr>
+      <w:r>
+        <w:rPr>
+          <w:rFonts w:ascii="Times New Roman" w:eastAsia="Batang" w:hAnsi="Times New Roman" w:cs="Times New Roman"/>
+          <w:bCs/>
+          <w:kern w:val="17"/>
+          <w:sz w:val="24"/>
+          <w:szCs w:val="24"/>
+          <w:lang w:eastAsia="ko-KR"/>
+        </w:rPr>
+        <w:t xml:space="preserve">With result from the word2vec, we generate 400 dimensional word vectors. As the author need to analyze word in word vectors, visualizing in low dimension space can be a good way to figure out word vectors and thus UMAP is the </w:t>
+      </w:r>
+      <w:r>
+        <w:rPr>
+          <w:rFonts w:ascii="Times New Roman" w:eastAsia="Batang" w:hAnsi="Times New Roman" w:cs="Times New Roman"/>
+          <w:bCs/>
+          <w:kern w:val="17"/>
+          <w:sz w:val="24"/>
+          <w:szCs w:val="24"/>
+          <w:lang w:eastAsia="ko-KR"/>
+        </w:rPr>
+        <w:t xml:space="preserve">state of art technique for dimensional reduction. </w:t>
+      </w:r>
+      <w:r>
+        <w:rPr>
+          <w:rFonts w:ascii="Times New Roman" w:eastAsia="Batang" w:hAnsi="Times New Roman" w:cs="Times New Roman"/>
+          <w:bCs/>
+          <w:kern w:val="17"/>
+          <w:sz w:val="24"/>
+          <w:szCs w:val="24"/>
+          <w:lang w:eastAsia="ko-KR"/>
+        </w:rPr>
+        <w:t xml:space="preserve">Dimension reduction create low dimensional space without loss of structure in high dimensional space. </w:t>
+      </w:r>
+    </w:p>
+    <w:p>
+      <w:pPr>
+        <w:pStyle w:val="EndNoteBibliography"/>
+        <w:spacing w:after="0" w:line="480" w:lineRule="auto"/>
+        <w:rPr>
+          <w:rFonts w:ascii="Times New Roman" w:hAnsi="Times New Roman" w:cs="Times New Roman"/>
+          <w:sz w:val="24"/>
+          <w:szCs w:val="24"/>
+        </w:rPr>
+      </w:pPr>
+      <w:r>
+        <w:rPr>
+          <w:rFonts w:ascii="Times New Roman" w:eastAsia="Batang" w:hAnsi="Times New Roman" w:cs="Times New Roman"/>
+          <w:bCs/>
+          <w:kern w:val="17"/>
+          <w:sz w:val="24"/>
+          <w:szCs w:val="24"/>
+          <w:lang w:eastAsia="ko-KR"/>
+        </w:rPr>
+        <w:t>According to UMAP stduy by Mclnnes, Healy et al (2018)</w:t>
+      </w:r>
+      <w:r>
+        <w:rPr>
+          <w:rFonts w:ascii="Times New Roman" w:eastAsia="Batang" w:hAnsi="Times New Roman" w:cs="Times New Roman"/>
+          <w:bCs/>
+          <w:kern w:val="17"/>
+          <w:sz w:val="24"/>
+          <w:szCs w:val="24"/>
+          <w:lang w:eastAsia="ko-KR"/>
+        </w:rPr>
+        <w:t xml:space="preserve">. </w:t>
+      </w:r>
+      <w:r>
+        <w:rPr>
+          <w:rFonts w:ascii="Times New Roman" w:eastAsia="Batang" w:hAnsi="Times New Roman" w:cs="Times New Roman"/>
+          <w:bCs/>
+          <w:kern w:val="17"/>
+          <w:sz w:val="24"/>
+          <w:szCs w:val="24"/>
+          <w:lang w:eastAsia="ko-KR"/>
+        </w:rPr>
+        <w:t>“</w:t>
+      </w:r>
+      <w:r>
+        <w:rPr>
+          <w:rFonts w:ascii="Times New Roman" w:hAnsi="Times New Roman" w:cs="Times New Roman"/>
+          <w:sz w:val="24"/>
+          <w:szCs w:val="24"/>
+        </w:rPr>
+        <w:t xml:space="preserve">McInnes, L., J. Healy and J. Melville (2018). "Umap: Uniform manifold approximation and projection for dimension reduction." </w:t>
+      </w:r>
+      <w:r>
+        <w:rPr>
+          <w:rFonts w:ascii="Times New Roman" w:hAnsi="Times New Roman" w:cs="Times New Roman"/>
+          <w:sz w:val="24"/>
+          <w:szCs w:val="24"/>
+          <w:u w:val="single"/>
+        </w:rPr>
+        <w:t>arXiv preprint arXiv:1802.03426</w:t>
+      </w:r>
+      <w:r>
+        <w:rPr>
+          <w:rFonts w:ascii="Times New Roman" w:hAnsi="Times New Roman" w:cs="Times New Roman"/>
+          <w:sz w:val="24"/>
+          <w:szCs w:val="24"/>
+        </w:rPr>
+        <w:t>.”</w:t>
+      </w:r>
+      <w:r>
+        <w:rPr>
+          <w:rFonts w:ascii="Times New Roman" w:hAnsi="Times New Roman" w:cs="Times New Roman"/>
+          <w:sz w:val="24"/>
+          <w:szCs w:val="24"/>
+        </w:rPr>
+        <w:t xml:space="preserve"> </w:t>
+      </w:r>
+      <w:r>
+        <w:rPr>
+          <w:rFonts w:ascii="Times New Roman" w:eastAsia="Batang" w:hAnsi="Times New Roman" w:cs="Times New Roman"/>
+          <w:bCs/>
+          <w:kern w:val="17"/>
+          <w:sz w:val="24"/>
+          <w:szCs w:val="24"/>
+          <w:lang w:eastAsia="ko-KR"/>
+        </w:rPr>
+        <w:t xml:space="preserve">, its techniques widely used in various fields and lagrger size of data. They  describe UMAP in theorotical and computational view.  In theorotical view, </w:t>
+      </w:r>
+      <w:r>
+        <w:rPr>
+          <w:rFonts w:ascii="Times New Roman" w:eastAsia="Batang" w:hAnsi="Times New Roman" w:cs="Times New Roman"/>
+          <w:bCs/>
+          <w:kern w:val="17"/>
+          <w:sz w:val="24"/>
+          <w:szCs w:val="24"/>
+          <w:lang w:eastAsia="ko-KR"/>
+        </w:rPr>
+        <w:t xml:space="preserve"> </w:t>
+      </w:r>
+      <w:r>
+        <w:rPr>
+          <w:rFonts w:ascii="Times New Roman" w:hAnsi="Times New Roman" w:cs="Times New Roman"/>
+          <w:sz w:val="24"/>
+          <w:szCs w:val="24"/>
+        </w:rPr>
+        <w:t>Riemannian geometry and algebraic topolgy are theorotical ground that construct UMAP</w:t>
+      </w:r>
+      <w:r>
+        <w:rPr>
+          <w:rFonts w:ascii="Times New Roman" w:hAnsi="Times New Roman" w:cs="Times New Roman"/>
+          <w:sz w:val="24"/>
+          <w:szCs w:val="24"/>
+        </w:rPr>
+        <w:t xml:space="preserve">. </w:t>
+      </w:r>
+      <w:r>
+        <w:rPr>
+          <w:rFonts w:ascii="Times New Roman" w:hAnsi="Times New Roman" w:cs="Times New Roman"/>
+          <w:sz w:val="24"/>
+          <w:szCs w:val="24"/>
+        </w:rPr>
+        <w:t>UMAP is operate on weighted graphs, and it uses k-neighbors to cluster grou</w:t>
+      </w:r>
+      <w:r>
+        <w:rPr>
+          <w:rFonts w:ascii="Times New Roman" w:hAnsi="Times New Roman" w:cs="Times New Roman"/>
+          <w:sz w:val="24"/>
+          <w:szCs w:val="24"/>
+        </w:rPr>
+        <w:t>ps</w:t>
+      </w:r>
+      <w:r>
+        <w:rPr>
+          <w:rFonts w:ascii="Times New Roman" w:hAnsi="Times New Roman" w:cs="Times New Roman"/>
+          <w:sz w:val="24"/>
+          <w:szCs w:val="24"/>
+        </w:rPr>
+        <w:t>.  UMAP</w:t>
+      </w:r>
+      <w:r>
+        <w:rPr>
+          <w:rFonts w:ascii="Times New Roman" w:hAnsi="Times New Roman" w:cs="Times New Roman"/>
+          <w:sz w:val="24"/>
+          <w:szCs w:val="24"/>
+        </w:rPr>
+        <w:t xml:space="preserve"> has two phases with graph learning algorithm. Weighted k-neighbor graph is created in the first phase, and a low dimensional layout of the graph is calculated in the second phase. </w:t>
+      </w:r>
+    </w:p>
+    <w:p>
+      <w:pPr>
+        <w:pStyle w:val="EndNoteBibliography"/>
+        <w:spacing w:after="0" w:line="480" w:lineRule="auto"/>
+        <w:rPr>
+          <w:rFonts w:ascii="Times New Roman" w:hAnsi="Times New Roman" w:cs="Times New Roman"/>
+          <w:sz w:val="24"/>
+          <w:szCs w:val="24"/>
+        </w:rPr>
+      </w:pPr>
+      <w:r>
+        <w:rPr>
+          <w:rFonts w:ascii="Times New Roman" w:hAnsi="Times New Roman" w:cs="Times New Roman"/>
+          <w:sz w:val="24"/>
+          <w:szCs w:val="24"/>
+        </w:rPr>
+        <w:t>UMAP is usually compared with t-SNE which widely used for dimensional reduction. UMAP performs faster and more efficiently. To be specific, performing with UMAP more correctly preserve global sturcutre over performing with t-SNE</w:t>
+      </w:r>
+      <w:r>
+        <w:rPr>
+          <w:rFonts w:ascii="Times New Roman" w:hAnsi="Times New Roman" w:cs="Times New Roman"/>
+          <w:sz w:val="24"/>
+          <w:szCs w:val="24"/>
+        </w:rPr>
+        <w:t xml:space="preserve"> and UMAP performs more faster than t-SNE do .</w:t>
+      </w:r>
+    </w:p>
+    <w:p>
+      <w:pPr>
+        <w:pStyle w:val="EndNoteBibliography"/>
+        <w:spacing w:after="0" w:line="480" w:lineRule="auto"/>
+        <w:rPr>
+          <w:rFonts w:ascii="Times New Roman" w:eastAsia="Batang" w:hAnsi="Times New Roman" w:cs="Times New Roman"/>
+          <w:bCs/>
+          <w:kern w:val="17"/>
+          <w:sz w:val="24"/>
+          <w:szCs w:val="24"/>
+          <w:lang w:eastAsia="ko-KR"/>
+        </w:rPr>
+      </w:pPr>
+      <w:r>
+        <w:rPr>
+          <w:rFonts w:ascii="Times New Roman" w:hAnsi="Times New Roman" w:cs="Times New Roman"/>
+          <w:sz w:val="24"/>
+          <w:szCs w:val="24"/>
+        </w:rPr>
+        <w:t xml:space="preserve">In this sutdy, we conduct dimensional reduction with UMAP and visulaize word vectors in two dimensional space. Every words have their </w:t>
+      </w:r>
+      <w:r>
+        <w:rPr>
+          <w:rFonts w:ascii="Times New Roman" w:eastAsia="Batang" w:hAnsi="Times New Roman" w:cs="Times New Roman"/>
+          <w:sz w:val="24"/>
+          <w:szCs w:val="24"/>
+          <w:lang w:eastAsia="ko-KR"/>
+        </w:rPr>
+        <w:t xml:space="preserve">own vectors and they are reduced in two dimension, and then we annotate every dots on the two dimensional graph. Since the author focus on five keywords,  annotation of keywords have larger size of font and similar words </w:t>
+      </w:r>
+      <w:r>
+        <w:rPr>
+          <w:rFonts w:ascii="Times New Roman" w:eastAsia="Batang" w:hAnsi="Times New Roman" w:cs="Times New Roman"/>
+          <w:sz w:val="24"/>
+          <w:szCs w:val="24"/>
+          <w:lang w:eastAsia="ko-KR"/>
+        </w:rPr>
+        <w:lastRenderedPageBreak/>
+        <w:t xml:space="preserve">with five keywords represented in different color.  In other words, we can easily examine keywords and similar words with keywords that are in the same cluster. </w:t>
+      </w:r>
+    </w:p>
+    <w:p>
+      <w:pPr>
+        <w:pStyle w:val="EndNoteBibliography"/>
+        <w:spacing w:after="0"/>
+        <w:rPr>
+          <w:rFonts w:ascii="Times New Roman" w:hAnsi="Times New Roman" w:cs="Times New Roman"/>
+          <w:lang w:eastAsia="ko-KR"/>
+        </w:rPr>
+      </w:pPr>
+    </w:p>
+    <w:p>
+      <w:pPr>
+        <w:pStyle w:val="EndNoteBibliography"/>
+        <w:spacing w:after="0"/>
+      </w:pPr>
+    </w:p>
+    <w:p>
+      <w:pPr>
+        <w:rPr>
+          <w:rFonts w:ascii="Times New Roman" w:eastAsia="Batang" w:hAnsi="Times New Roman" w:cs="Times New Roman"/>
+          <w:bCs/>
+          <w:kern w:val="17"/>
+          <w:sz w:val="24"/>
+          <w:szCs w:val="24"/>
+          <w:lang w:eastAsia="ko-KR"/>
+        </w:rPr>
+      </w:pPr>
+    </w:p>
+    <w:p>
+      <w:pPr>
+        <w:rPr>
+          <w:rFonts w:ascii="Times New Roman" w:eastAsia="Batang" w:hAnsi="Times New Roman" w:cs="Times New Roman"/>
+          <w:bCs/>
+          <w:kern w:val="17"/>
+          <w:sz w:val="24"/>
+          <w:szCs w:val="24"/>
+          <w:lang w:eastAsia="ko-KR"/>
+        </w:rPr>
+      </w:pPr>
+    </w:p>
+    <w:p>
+      <w:pPr>
+        <w:rPr>
+          <w:rFonts w:ascii="Times New Roman" w:eastAsia="Batang" w:hAnsi="Times New Roman" w:cs="Times New Roman"/>
+          <w:bCs/>
+          <w:kern w:val="17"/>
+          <w:sz w:val="24"/>
+          <w:szCs w:val="24"/>
+          <w:lang w:eastAsia="ko-KR"/>
+        </w:rPr>
+      </w:pPr>
+    </w:p>
+    <w:p>
+      <w:pPr>
+        <w:rPr>
+          <w:rFonts w:ascii="Batang" w:eastAsia="Batang" w:hAnsi="Batang" w:cs="Batang" w:hint="eastAsia"/>
+          <w:b/>
+          <w:kern w:val="17"/>
+          <w:sz w:val="24"/>
+          <w:szCs w:val="24"/>
+          <w:lang w:eastAsia="ko-KR"/>
+        </w:rPr>
+      </w:pPr>
+      <w:r>
+        <w:rPr>
+          <w:rFonts w:ascii="Batang" w:eastAsia="Batang" w:hAnsi="Batang" w:cs="Batang"/>
+          <w:b/>
+          <w:kern w:val="17"/>
+          <w:sz w:val="24"/>
+          <w:szCs w:val="24"/>
+          <w:lang w:eastAsia="ko-KR"/>
+        </w:rPr>
+        <w:t>Stochastic Gradient Distant + negative sampling</w:t>
+      </w:r>
+    </w:p>
+    <w:p>
+      <w:pPr>
+        <w:rPr>
+          <w:rFonts w:ascii="Times" w:eastAsia="Times New Roman" w:hAnsi="Times" w:cs="Times New Roman" w:hint="eastAsia"/>
+          <w:b/>
+          <w:kern w:val="17"/>
+          <w:sz w:val="24"/>
+          <w:szCs w:val="24"/>
+          <w:lang w:eastAsia="ko-KR"/>
+        </w:rPr>
+      </w:pPr>
+      <w:r>
         <w:rPr>
           <w:rFonts w:ascii="Times" w:eastAsia="Times New Roman" w:hAnsi="Times" w:cs="Times New Roman"/>
           <w:b/>
@@ -10353,31 +10637,8 @@
           <w:szCs w:val="24"/>
           <w:lang w:eastAsia="ko-KR"/>
         </w:rPr>
-      </w:pPr>
-    </w:p>
-    <w:p>
-      <w:pPr>
-        <w:rPr>
-          <w:rFonts w:ascii="Times" w:eastAsia="Times New Roman" w:hAnsi="Times" w:cs="Times New Roman"/>
-          <w:b/>
-          <w:kern w:val="17"/>
-          <w:sz w:val="24"/>
-          <w:szCs w:val="24"/>
-          <w:lang w:eastAsia="ko-KR"/>
-        </w:rPr>
-      </w:pPr>
-    </w:p>
-    <w:p>
-      <w:pPr>
-        <w:rPr>
-          <w:rFonts w:ascii="Times" w:eastAsia="Times New Roman" w:hAnsi="Times" w:cs="Times New Roman"/>
-          <w:b/>
-          <w:kern w:val="17"/>
-          <w:sz w:val="24"/>
-          <w:szCs w:val="24"/>
-          <w:lang w:eastAsia="ko-KR"/>
-        </w:rPr>
-      </w:pPr>
+        <w:t>UMAP high level and fast</w:t>
+      </w:r>
     </w:p>
     <w:p>
       <w:pPr>
